--- a/уп 02(1)/Дневник Константинова К.П.docx
+++ b/уп 02(1)/Дневник Константинова К.П.docx
@@ -5,7 +5,7 @@
     <w:tbl>
       <w:tblPr>
         <w:tblStyle w:val="a3"/>
-        <w:tblW w:w="0" w:type="auto"/>
+        <w:tblW w:w="11340" w:type="dxa"/>
         <w:tblInd w:w="-1706" w:type="dxa"/>
         <w:tblBorders>
           <w:top w:val="single" w:sz="4" w:space="0" w:color="000000"/>
@@ -20,10 +20,10 @@
         <w:tblLook w:val="04A0" w:firstRow="1" w:lastRow="0" w:firstColumn="1" w:lastColumn="0" w:noHBand="0" w:noVBand="1"/>
       </w:tblPr>
       <w:tblGrid>
-        <w:gridCol w:w="1778"/>
-        <w:gridCol w:w="1660"/>
+        <w:gridCol w:w="1202"/>
+        <w:gridCol w:w="1685"/>
         <w:gridCol w:w="2005"/>
-        <w:gridCol w:w="1644"/>
+        <w:gridCol w:w="2555"/>
         <w:gridCol w:w="1383"/>
         <w:gridCol w:w="952"/>
         <w:gridCol w:w="1629"/>
@@ -31,7 +31,7 @@
       <w:tr>
         <w:tc>
           <w:tcPr>
-            <w:tcW w:w="2784" w:type="dxa"/>
+            <w:tcW w:w="1778" w:type="dxa"/>
             <w:vMerge w:val="restart"/>
             <w:tcBorders>
               <w:top w:val="single" w:sz="4" w:space="0" w:color="000000"/>
@@ -67,7 +67,7 @@
         </w:tc>
         <w:tc>
           <w:tcPr>
-            <w:tcW w:w="1478" w:type="dxa"/>
+            <w:tcW w:w="1660" w:type="dxa"/>
             <w:tcBorders>
               <w:top w:val="single" w:sz="4" w:space="0" w:color="000000"/>
               <w:left w:val="single" w:sz="4" w:space="0" w:color="000000"/>
@@ -102,7 +102,7 @@
         </w:tc>
         <w:tc>
           <w:tcPr>
-            <w:tcW w:w="1779" w:type="dxa"/>
+            <w:tcW w:w="2005" w:type="dxa"/>
             <w:vMerge w:val="restart"/>
             <w:tcBorders>
               <w:top w:val="single" w:sz="4" w:space="0" w:color="000000"/>
@@ -138,7 +138,7 @@
         </w:tc>
         <w:tc>
           <w:tcPr>
-            <w:tcW w:w="1464" w:type="dxa"/>
+            <w:tcW w:w="1644" w:type="dxa"/>
             <w:vMerge w:val="restart"/>
             <w:tcBorders>
               <w:top w:val="single" w:sz="4" w:space="0" w:color="000000"/>
@@ -174,7 +174,7 @@
         </w:tc>
         <w:tc>
           <w:tcPr>
-            <w:tcW w:w="1236" w:type="dxa"/>
+            <w:tcW w:w="1383" w:type="dxa"/>
             <w:vMerge w:val="restart"/>
             <w:tcBorders>
               <w:top w:val="single" w:sz="4" w:space="0" w:color="000000"/>
@@ -211,7 +211,7 @@
         </w:tc>
         <w:tc>
           <w:tcPr>
-            <w:tcW w:w="859" w:type="dxa"/>
+            <w:tcW w:w="952" w:type="dxa"/>
             <w:vMerge w:val="restart"/>
             <w:tcBorders>
               <w:top w:val="single" w:sz="4" w:space="0" w:color="000000"/>
@@ -248,7 +248,7 @@
         </w:tc>
         <w:tc>
           <w:tcPr>
-            <w:tcW w:w="1451" w:type="dxa"/>
+            <w:tcW w:w="1918" w:type="dxa"/>
             <w:vMerge w:val="restart"/>
             <w:tcBorders>
               <w:top w:val="single" w:sz="4" w:space="0" w:color="000000"/>
@@ -299,7 +299,7 @@
       <w:tr>
         <w:tc>
           <w:tcPr>
-            <w:tcW w:w="2784" w:type="dxa"/>
+            <w:tcW w:w="1778" w:type="dxa"/>
             <w:vMerge/>
             <w:tcBorders>
               <w:top w:val="single" w:sz="4" w:space="0" w:color="000000"/>
@@ -324,7 +324,7 @@
         </w:tc>
         <w:tc>
           <w:tcPr>
-            <w:tcW w:w="1478" w:type="dxa"/>
+            <w:tcW w:w="1660" w:type="dxa"/>
             <w:tcBorders>
               <w:top w:val="single" w:sz="4" w:space="0" w:color="000000"/>
               <w:left w:val="single" w:sz="4" w:space="0" w:color="000000"/>
@@ -460,7 +460,7 @@
         </w:tc>
         <w:tc>
           <w:tcPr>
-            <w:tcW w:w="0" w:type="auto"/>
+            <w:tcW w:w="1918" w:type="dxa"/>
             <w:vMerge/>
             <w:tcBorders>
               <w:top w:val="single" w:sz="4" w:space="0" w:color="000000"/>
@@ -488,7 +488,7 @@
       <w:tr>
         <w:tc>
           <w:tcPr>
-            <w:tcW w:w="2784" w:type="dxa"/>
+            <w:tcW w:w="1778" w:type="dxa"/>
             <w:tcBorders>
               <w:top w:val="single" w:sz="4" w:space="0" w:color="000000"/>
               <w:left w:val="single" w:sz="4" w:space="0" w:color="000000"/>
@@ -524,7 +524,7 @@
         </w:tc>
         <w:tc>
           <w:tcPr>
-            <w:tcW w:w="1478" w:type="dxa"/>
+            <w:tcW w:w="1660" w:type="dxa"/>
             <w:tcBorders>
               <w:top w:val="single" w:sz="4" w:space="0" w:color="000000"/>
               <w:left w:val="single" w:sz="4" w:space="0" w:color="000000"/>
@@ -560,7 +560,7 @@
         </w:tc>
         <w:tc>
           <w:tcPr>
-            <w:tcW w:w="1779" w:type="dxa"/>
+            <w:tcW w:w="2005" w:type="dxa"/>
             <w:tcBorders>
               <w:top w:val="single" w:sz="4" w:space="0" w:color="000000"/>
               <w:left w:val="single" w:sz="4" w:space="0" w:color="000000"/>
@@ -594,7 +594,7 @@
         </w:tc>
         <w:tc>
           <w:tcPr>
-            <w:tcW w:w="1464" w:type="dxa"/>
+            <w:tcW w:w="1644" w:type="dxa"/>
             <w:tcBorders>
               <w:top w:val="single" w:sz="4" w:space="0" w:color="000000"/>
               <w:left w:val="single" w:sz="4" w:space="0" w:color="000000"/>
@@ -628,7 +628,7 @@
         </w:tc>
         <w:tc>
           <w:tcPr>
-            <w:tcW w:w="1236" w:type="dxa"/>
+            <w:tcW w:w="1383" w:type="dxa"/>
             <w:tcBorders>
               <w:top w:val="single" w:sz="4" w:space="0" w:color="000000"/>
               <w:left w:val="single" w:sz="4" w:space="0" w:color="000000"/>
@@ -662,7 +662,7 @@
         </w:tc>
         <w:tc>
           <w:tcPr>
-            <w:tcW w:w="859" w:type="dxa"/>
+            <w:tcW w:w="952" w:type="dxa"/>
             <w:tcBorders>
               <w:top w:val="single" w:sz="4" w:space="0" w:color="000000"/>
               <w:left w:val="single" w:sz="4" w:space="0" w:color="000000"/>
@@ -696,7 +696,7 @@
         </w:tc>
         <w:tc>
           <w:tcPr>
-            <w:tcW w:w="1451" w:type="dxa"/>
+            <w:tcW w:w="1918" w:type="dxa"/>
             <w:tcBorders>
               <w:top w:val="single" w:sz="4" w:space="0" w:color="000000"/>
               <w:left w:val="single" w:sz="4" w:space="0" w:color="000000"/>
@@ -732,7 +732,7 @@
       <w:tr>
         <w:tc>
           <w:tcPr>
-            <w:tcW w:w="2784" w:type="dxa"/>
+            <w:tcW w:w="1778" w:type="dxa"/>
             <w:tcBorders>
               <w:top w:val="single" w:sz="4" w:space="0" w:color="000000"/>
               <w:left w:val="single" w:sz="4" w:space="0" w:color="000000"/>
@@ -767,7 +767,7 @@
         </w:tc>
         <w:tc>
           <w:tcPr>
-            <w:tcW w:w="1478" w:type="dxa"/>
+            <w:tcW w:w="1660" w:type="dxa"/>
             <w:tcBorders>
               <w:top w:val="single" w:sz="4" w:space="0" w:color="000000"/>
               <w:left w:val="single" w:sz="4" w:space="0" w:color="000000"/>
@@ -802,7 +802,7 @@
         </w:tc>
         <w:tc>
           <w:tcPr>
-            <w:tcW w:w="1779" w:type="dxa"/>
+            <w:tcW w:w="2005" w:type="dxa"/>
             <w:tcBorders>
               <w:top w:val="single" w:sz="4" w:space="0" w:color="000000"/>
               <w:left w:val="single" w:sz="4" w:space="0" w:color="000000"/>
@@ -941,7 +941,7 @@
         </w:tc>
         <w:tc>
           <w:tcPr>
-            <w:tcW w:w="1464" w:type="dxa"/>
+            <w:tcW w:w="1644" w:type="dxa"/>
             <w:tcBorders>
               <w:top w:val="single" w:sz="4" w:space="0" w:color="000000"/>
               <w:left w:val="single" w:sz="4" w:space="0" w:color="000000"/>
@@ -1078,7 +1078,7 @@
         </w:tc>
         <w:tc>
           <w:tcPr>
-            <w:tcW w:w="1236" w:type="dxa"/>
+            <w:tcW w:w="1383" w:type="dxa"/>
             <w:tcBorders>
               <w:top w:val="single" w:sz="4" w:space="0" w:color="000000"/>
               <w:left w:val="single" w:sz="4" w:space="0" w:color="000000"/>
@@ -1112,49 +1112,1052 @@
         </w:tc>
         <w:tc>
           <w:tcPr>
-            <w:tcW w:w="859" w:type="dxa"/>
-            <w:tcBorders>
-              <w:top w:val="single" w:sz="4" w:space="0" w:color="000000"/>
-              <w:left w:val="single" w:sz="4" w:space="0" w:color="000000"/>
-              <w:bottom w:val="single" w:sz="4" w:space="0" w:color="000000"/>
-              <w:right w:val="single" w:sz="4" w:space="0" w:color="000000"/>
-            </w:tcBorders>
-            <w:vAlign w:val="center"/>
-          </w:tcPr>
-          <w:p>
-            <w:pPr>
-              <w:spacing w:after="0" w:line="240" w:lineRule="auto"/>
-              <w:jc w:val="center"/>
-              <w:rPr>
-                <w:rFonts w:ascii="GOST type B" w:hAnsi="GOST type B" w:cs="Times New Roman"/>
-                <w:i/>
-                <w:sz w:val="24"/>
-                <w:szCs w:val="24"/>
-              </w:rPr>
-            </w:pPr>
-          </w:p>
-        </w:tc>
-        <w:tc>
-          <w:tcPr>
-            <w:tcW w:w="1451" w:type="dxa"/>
-            <w:tcBorders>
-              <w:top w:val="single" w:sz="4" w:space="0" w:color="000000"/>
-              <w:left w:val="single" w:sz="4" w:space="0" w:color="000000"/>
-              <w:bottom w:val="single" w:sz="4" w:space="0" w:color="000000"/>
-              <w:right w:val="single" w:sz="4" w:space="0" w:color="000000"/>
-            </w:tcBorders>
-            <w:vAlign w:val="center"/>
-          </w:tcPr>
-          <w:p>
-            <w:pPr>
-              <w:spacing w:after="0" w:line="240" w:lineRule="auto"/>
-              <w:jc w:val="center"/>
-              <w:rPr>
-                <w:rFonts w:ascii="GOST type B" w:hAnsi="GOST type B" w:cs="Times New Roman"/>
-                <w:i/>
-                <w:sz w:val="24"/>
-                <w:szCs w:val="24"/>
-              </w:rPr>
+            <w:tcW w:w="952" w:type="dxa"/>
+            <w:tcBorders>
+              <w:top w:val="single" w:sz="4" w:space="0" w:color="000000"/>
+              <w:left w:val="single" w:sz="4" w:space="0" w:color="000000"/>
+              <w:bottom w:val="single" w:sz="4" w:space="0" w:color="000000"/>
+              <w:right w:val="single" w:sz="4" w:space="0" w:color="000000"/>
+            </w:tcBorders>
+            <w:vAlign w:val="center"/>
+          </w:tcPr>
+          <w:p>
+            <w:pPr>
+              <w:spacing w:after="0" w:line="240" w:lineRule="auto"/>
+              <w:jc w:val="center"/>
+              <w:rPr>
+                <w:rFonts w:ascii="GOST type B" w:hAnsi="GOST type B" w:cs="Times New Roman"/>
+                <w:i/>
+                <w:sz w:val="24"/>
+                <w:szCs w:val="24"/>
+              </w:rPr>
+            </w:pPr>
+          </w:p>
+        </w:tc>
+        <w:tc>
+          <w:tcPr>
+            <w:tcW w:w="1918" w:type="dxa"/>
+            <w:tcBorders>
+              <w:top w:val="single" w:sz="4" w:space="0" w:color="000000"/>
+              <w:left w:val="single" w:sz="4" w:space="0" w:color="000000"/>
+              <w:bottom w:val="single" w:sz="4" w:space="0" w:color="000000"/>
+              <w:right w:val="single" w:sz="4" w:space="0" w:color="000000"/>
+            </w:tcBorders>
+            <w:vAlign w:val="center"/>
+          </w:tcPr>
+          <w:p>
+            <w:pPr>
+              <w:spacing w:after="0" w:line="240" w:lineRule="auto"/>
+              <w:jc w:val="center"/>
+              <w:rPr>
+                <w:rFonts w:ascii="GOST type B" w:hAnsi="GOST type B" w:cs="Times New Roman"/>
+                <w:i/>
+                <w:sz w:val="24"/>
+                <w:szCs w:val="24"/>
+              </w:rPr>
+            </w:pPr>
+          </w:p>
+        </w:tc>
+      </w:tr>
+      <w:tr>
+        <w:tc>
+          <w:tcPr>
+            <w:tcW w:w="1778" w:type="dxa"/>
+            <w:tcBorders>
+              <w:top w:val="single" w:sz="4" w:space="0" w:color="000000"/>
+              <w:left w:val="single" w:sz="4" w:space="0" w:color="000000"/>
+              <w:bottom w:val="single" w:sz="4" w:space="0" w:color="000000"/>
+              <w:right w:val="single" w:sz="4" w:space="0" w:color="000000"/>
+            </w:tcBorders>
+            <w:vAlign w:val="center"/>
+            <w:hideMark/>
+          </w:tcPr>
+          <w:p>
+            <w:pPr>
+              <w:spacing w:after="0" w:line="240" w:lineRule="auto"/>
+              <w:rPr>
+                <w:rFonts w:ascii="GOST type B" w:hAnsi="GOST type B"/>
+                <w:b/>
+                <w:i/>
+                <w:sz w:val="24"/>
+                <w:szCs w:val="24"/>
+              </w:rPr>
+            </w:pPr>
+            <w:r>
+              <w:rPr>
+                <w:rFonts w:ascii="GOST type B" w:hAnsi="GOST type B"/>
+                <w:b/>
+                <w:i/>
+                <w:sz w:val="24"/>
+                <w:szCs w:val="24"/>
+              </w:rPr>
+              <w:t>29.11.2021</w:t>
+            </w:r>
+          </w:p>
+        </w:tc>
+        <w:tc>
+          <w:tcPr>
+            <w:tcW w:w="1660" w:type="dxa"/>
+            <w:tcBorders>
+              <w:top w:val="single" w:sz="4" w:space="0" w:color="000000"/>
+              <w:left w:val="single" w:sz="4" w:space="0" w:color="000000"/>
+              <w:bottom w:val="single" w:sz="4" w:space="0" w:color="000000"/>
+              <w:right w:val="single" w:sz="4" w:space="0" w:color="000000"/>
+            </w:tcBorders>
+            <w:vAlign w:val="center"/>
+            <w:hideMark/>
+          </w:tcPr>
+          <w:p>
+            <w:pPr>
+              <w:jc w:val="both"/>
+              <w:rPr>
+                <w:rFonts w:ascii="GOST type B" w:eastAsiaTheme="minorEastAsia" w:hAnsi="GOST type B" w:cs="Times New Roman"/>
+                <w:sz w:val="24"/>
+                <w:szCs w:val="24"/>
+                <w:lang w:eastAsia="zh-TW"/>
+              </w:rPr>
+            </w:pPr>
+            <w:r>
+              <w:rPr>
+                <w:rFonts w:ascii="GOST type B" w:hAnsi="GOST type B"/>
+                <w:b/>
+                <w:sz w:val="24"/>
+                <w:szCs w:val="24"/>
+              </w:rPr>
+              <w:t xml:space="preserve">Составил таблицу   предметной область по </w:t>
+            </w:r>
+            <w:proofErr w:type="spellStart"/>
+            <w:r>
+              <w:rPr>
+                <w:rFonts w:ascii="GOST type B" w:hAnsi="GOST type B"/>
+                <w:b/>
+                <w:sz w:val="24"/>
+                <w:szCs w:val="24"/>
+              </w:rPr>
+              <w:t>заданым</w:t>
+            </w:r>
+            <w:proofErr w:type="spellEnd"/>
+            <w:r>
+              <w:rPr>
+                <w:rFonts w:ascii="GOST type B" w:hAnsi="GOST type B"/>
+                <w:b/>
+                <w:sz w:val="24"/>
+                <w:szCs w:val="24"/>
+              </w:rPr>
+              <w:t xml:space="preserve"> задачам (</w:t>
+            </w:r>
+            <w:r>
+              <w:rPr>
+                <w:rFonts w:ascii="GOST type B" w:hAnsi="GOST type B" w:cs="Times New Roman"/>
+                <w:sz w:val="24"/>
+                <w:szCs w:val="24"/>
+              </w:rPr>
+              <w:t>Задача№1.Дан массив A целых чисел, содержащий 30 элементов. Вычислить</w:t>
+            </w:r>
+            <w:r>
+              <w:rPr>
+                <w:rFonts w:ascii="GOST type B" w:hAnsi="GOST type B" w:cs="Times New Roman"/>
+                <w:spacing w:val="-3"/>
+                <w:sz w:val="24"/>
+                <w:szCs w:val="24"/>
+              </w:rPr>
+              <w:t xml:space="preserve"> </w:t>
+            </w:r>
+            <w:r>
+              <w:rPr>
+                <w:rFonts w:ascii="GOST type B" w:hAnsi="GOST type B" w:cs="Times New Roman"/>
+                <w:sz w:val="24"/>
+                <w:szCs w:val="24"/>
+              </w:rPr>
+              <w:t>и</w:t>
+            </w:r>
+            <w:r>
+              <w:rPr>
+                <w:rFonts w:ascii="GOST type B" w:hAnsi="GOST type B" w:cs="Times New Roman"/>
+                <w:spacing w:val="-1"/>
+                <w:sz w:val="24"/>
+                <w:szCs w:val="24"/>
+              </w:rPr>
+              <w:t xml:space="preserve"> </w:t>
+            </w:r>
+            <w:r>
+              <w:rPr>
+                <w:rFonts w:ascii="GOST type B" w:hAnsi="GOST type B" w:cs="Times New Roman"/>
+                <w:sz w:val="24"/>
+                <w:szCs w:val="24"/>
+              </w:rPr>
+              <w:t>вывести сумму</w:t>
+            </w:r>
+            <w:r>
+              <w:rPr>
+                <w:rFonts w:ascii="GOST type B" w:hAnsi="GOST type B" w:cs="Times New Roman"/>
+                <w:spacing w:val="-2"/>
+                <w:sz w:val="24"/>
+                <w:szCs w:val="24"/>
+              </w:rPr>
+              <w:t xml:space="preserve"> </w:t>
+            </w:r>
+            <w:r>
+              <w:rPr>
+                <w:rFonts w:ascii="GOST type B" w:hAnsi="GOST type B" w:cs="Times New Roman"/>
+                <w:sz w:val="24"/>
+                <w:szCs w:val="24"/>
+              </w:rPr>
+              <w:t>тех</w:t>
+            </w:r>
+            <w:r>
+              <w:rPr>
+                <w:rFonts w:ascii="GOST type B" w:hAnsi="GOST type B" w:cs="Times New Roman"/>
+                <w:spacing w:val="-1"/>
+                <w:sz w:val="24"/>
+                <w:szCs w:val="24"/>
+              </w:rPr>
+              <w:t xml:space="preserve"> </w:t>
+            </w:r>
+            <w:r>
+              <w:rPr>
+                <w:rFonts w:ascii="GOST type B" w:hAnsi="GOST type B" w:cs="Times New Roman"/>
+                <w:sz w:val="24"/>
+                <w:szCs w:val="24"/>
+              </w:rPr>
+              <w:t>элементов, которые</w:t>
+            </w:r>
+            <w:r>
+              <w:rPr>
+                <w:rFonts w:ascii="GOST type B" w:hAnsi="GOST type B" w:cs="Times New Roman"/>
+                <w:spacing w:val="-3"/>
+                <w:sz w:val="24"/>
+                <w:szCs w:val="24"/>
+              </w:rPr>
+              <w:t xml:space="preserve"> </w:t>
+            </w:r>
+            <w:r>
+              <w:rPr>
+                <w:rFonts w:ascii="GOST type B" w:hAnsi="GOST type B" w:cs="Times New Roman"/>
+                <w:sz w:val="24"/>
+                <w:szCs w:val="24"/>
+              </w:rPr>
+              <w:t>кратны</w:t>
+            </w:r>
+            <w:r>
+              <w:rPr>
+                <w:rFonts w:ascii="GOST type B" w:hAnsi="GOST type B" w:cs="Times New Roman"/>
+                <w:sz w:val="24"/>
+                <w:szCs w:val="24"/>
+                <w:lang w:val="en-US"/>
+              </w:rPr>
+              <w:t>,</w:t>
+            </w:r>
+            <w:r>
+              <w:rPr>
+                <w:rFonts w:ascii="GOST type B" w:hAnsi="GOST type B" w:cs="Times New Roman"/>
+                <w:sz w:val="24"/>
+                <w:szCs w:val="24"/>
+              </w:rPr>
+              <w:t xml:space="preserve"> </w:t>
+            </w:r>
+            <w:r>
+              <w:rPr>
+                <w:rFonts w:ascii="GOST type B" w:hAnsi="GOST type B" w:cs="Times New Roman"/>
+                <w:sz w:val="24"/>
+                <w:szCs w:val="24"/>
+              </w:rPr>
+              <w:t>Задача №2</w:t>
+            </w:r>
+          </w:p>
+          <w:p>
+            <w:pPr>
+              <w:jc w:val="both"/>
+              <w:rPr>
+                <w:rFonts w:ascii="GOST type B" w:hAnsi="GOST type B" w:cs="Times New Roman"/>
+                <w:sz w:val="24"/>
+                <w:szCs w:val="24"/>
+              </w:rPr>
+            </w:pPr>
+            <w:r>
+              <w:rPr>
+                <w:rFonts w:ascii="GOST type B" w:hAnsi="GOST type B" w:cs="Times New Roman"/>
+                <w:sz w:val="24"/>
+                <w:szCs w:val="24"/>
+              </w:rPr>
+              <w:t>Написать</w:t>
+            </w:r>
+            <w:r>
+              <w:rPr>
+                <w:rFonts w:ascii="GOST type B" w:hAnsi="GOST type B" w:cs="Times New Roman"/>
+                <w:spacing w:val="1"/>
+                <w:sz w:val="24"/>
+                <w:szCs w:val="24"/>
+              </w:rPr>
+              <w:t xml:space="preserve"> </w:t>
+            </w:r>
+            <w:r>
+              <w:rPr>
+                <w:rFonts w:ascii="GOST type B" w:hAnsi="GOST type B" w:cs="Times New Roman"/>
+                <w:sz w:val="24"/>
+                <w:szCs w:val="24"/>
+              </w:rPr>
+              <w:t>метод,</w:t>
+            </w:r>
+            <w:r>
+              <w:rPr>
+                <w:rFonts w:ascii="GOST type B" w:hAnsi="GOST type B" w:cs="Times New Roman"/>
+                <w:spacing w:val="1"/>
+                <w:sz w:val="24"/>
+                <w:szCs w:val="24"/>
+              </w:rPr>
+              <w:t xml:space="preserve"> </w:t>
+            </w:r>
+            <w:r>
+              <w:rPr>
+                <w:rFonts w:ascii="GOST type B" w:hAnsi="GOST type B" w:cs="Times New Roman"/>
+                <w:sz w:val="24"/>
+                <w:szCs w:val="24"/>
+              </w:rPr>
+              <w:t>вычисляющий</w:t>
+            </w:r>
+            <w:r>
+              <w:rPr>
+                <w:rFonts w:ascii="GOST type B" w:hAnsi="GOST type B" w:cs="Times New Roman"/>
+                <w:spacing w:val="70"/>
+                <w:sz w:val="24"/>
+                <w:szCs w:val="24"/>
+              </w:rPr>
+              <w:t xml:space="preserve"> </w:t>
+            </w:r>
+            <w:r>
+              <w:rPr>
+                <w:rFonts w:ascii="GOST type B" w:hAnsi="GOST type B" w:cs="Times New Roman"/>
+                <w:sz w:val="24"/>
+                <w:szCs w:val="24"/>
+              </w:rPr>
+              <w:t>значение</w:t>
+            </w:r>
+            <w:r>
+              <w:rPr>
+                <w:rFonts w:ascii="GOST type B" w:hAnsi="GOST type B" w:cs="Times New Roman"/>
+                <w:spacing w:val="70"/>
+                <w:sz w:val="24"/>
+                <w:szCs w:val="24"/>
+              </w:rPr>
+              <w:t xml:space="preserve"> </w:t>
+            </w:r>
+            <w:proofErr w:type="spellStart"/>
+            <w:r>
+              <w:rPr>
+                <w:rFonts w:ascii="GOST type B" w:hAnsi="GOST type B" w:cs="Times New Roman"/>
+                <w:sz w:val="24"/>
+                <w:szCs w:val="24"/>
+              </w:rPr>
+              <w:t>sin</w:t>
+            </w:r>
+            <w:proofErr w:type="spellEnd"/>
+            <w:r>
+              <w:rPr>
+                <w:rFonts w:ascii="GOST type B" w:hAnsi="GOST type B" w:cs="Times New Roman"/>
+                <w:sz w:val="24"/>
+                <w:szCs w:val="24"/>
+              </w:rPr>
+              <w:t>(x)</w:t>
+            </w:r>
+            <w:r>
+              <w:rPr>
+                <w:rFonts w:ascii="GOST type B" w:hAnsi="GOST type B" w:cs="Times New Roman"/>
+                <w:spacing w:val="70"/>
+                <w:sz w:val="24"/>
+                <w:szCs w:val="24"/>
+              </w:rPr>
+              <w:t xml:space="preserve"> </w:t>
+            </w:r>
+            <w:r>
+              <w:rPr>
+                <w:rFonts w:ascii="GOST type B" w:hAnsi="GOST type B" w:cs="Times New Roman"/>
+                <w:sz w:val="24"/>
+                <w:szCs w:val="24"/>
+              </w:rPr>
+              <w:t>+</w:t>
+            </w:r>
+            <w:r>
+              <w:rPr>
+                <w:rFonts w:ascii="GOST type B" w:hAnsi="GOST type B" w:cs="Times New Roman"/>
+                <w:spacing w:val="70"/>
+                <w:sz w:val="24"/>
+                <w:szCs w:val="24"/>
+              </w:rPr>
+              <w:t xml:space="preserve"> </w:t>
+            </w:r>
+            <w:proofErr w:type="spellStart"/>
+            <w:proofErr w:type="gramStart"/>
+            <w:r>
+              <w:rPr>
+                <w:rFonts w:ascii="GOST type B" w:hAnsi="GOST type B" w:cs="Times New Roman"/>
+                <w:sz w:val="24"/>
+                <w:szCs w:val="24"/>
+              </w:rPr>
+              <w:t>cos</w:t>
+            </w:r>
+            <w:proofErr w:type="spellEnd"/>
+            <w:r>
+              <w:rPr>
+                <w:rFonts w:ascii="GOST type B" w:hAnsi="GOST type B" w:cs="Times New Roman"/>
+                <w:sz w:val="24"/>
+                <w:szCs w:val="24"/>
+              </w:rPr>
+              <w:t>(</w:t>
+            </w:r>
+            <w:proofErr w:type="gramEnd"/>
+            <w:r>
+              <w:rPr>
+                <w:rFonts w:ascii="GOST type B" w:hAnsi="GOST type B" w:cs="Times New Roman"/>
+                <w:sz w:val="24"/>
+                <w:szCs w:val="24"/>
+              </w:rPr>
+              <w:t>2</w:t>
+            </w:r>
+            <w:r>
+              <w:rPr>
+                <w:rFonts w:ascii="GOST type B" w:hAnsi="GOST type B" w:cs="Times New Roman"/>
+                <w:spacing w:val="70"/>
+                <w:sz w:val="24"/>
+                <w:szCs w:val="24"/>
+              </w:rPr>
+              <w:t xml:space="preserve"> </w:t>
+            </w:r>
+            <w:r>
+              <w:rPr>
+                <w:rFonts w:ascii="GOST type B" w:hAnsi="GOST type B" w:cs="Times New Roman"/>
+                <w:sz w:val="24"/>
+                <w:szCs w:val="24"/>
+              </w:rPr>
+              <w:t>*</w:t>
+            </w:r>
+            <w:r>
+              <w:rPr>
+                <w:rFonts w:ascii="GOST type B" w:hAnsi="GOST type B" w:cs="Times New Roman"/>
+                <w:spacing w:val="70"/>
+                <w:sz w:val="24"/>
+                <w:szCs w:val="24"/>
+              </w:rPr>
+              <w:t xml:space="preserve"> </w:t>
+            </w:r>
+            <w:r>
+              <w:rPr>
+                <w:rFonts w:ascii="GOST type B" w:hAnsi="GOST type B" w:cs="Times New Roman"/>
+                <w:sz w:val="24"/>
+                <w:szCs w:val="24"/>
+              </w:rPr>
+              <w:t>x).</w:t>
+            </w:r>
+            <w:r>
+              <w:rPr>
+                <w:rFonts w:ascii="GOST type B" w:hAnsi="GOST type B" w:cs="Times New Roman"/>
+                <w:spacing w:val="-67"/>
+                <w:sz w:val="24"/>
+                <w:szCs w:val="24"/>
+              </w:rPr>
+              <w:t xml:space="preserve"> </w:t>
+            </w:r>
+            <w:r>
+              <w:rPr>
+                <w:rFonts w:ascii="GOST type B" w:hAnsi="GOST type B" w:cs="Times New Roman"/>
+                <w:sz w:val="24"/>
+                <w:szCs w:val="24"/>
+              </w:rPr>
+              <w:t xml:space="preserve">С его помощью определить, в какой из точек a, b или с значение </w:t>
+            </w:r>
+            <w:r>
+              <w:rPr>
+                <w:rFonts w:ascii="GOST type B" w:hAnsi="GOST type B" w:cs="Times New Roman"/>
+                <w:sz w:val="24"/>
+                <w:szCs w:val="24"/>
+              </w:rPr>
+              <w:lastRenderedPageBreak/>
+              <w:t>будет</w:t>
+            </w:r>
+            <w:r>
+              <w:rPr>
+                <w:rFonts w:ascii="GOST type B" w:hAnsi="GOST type B" w:cs="Times New Roman"/>
+                <w:spacing w:val="1"/>
+                <w:sz w:val="24"/>
+                <w:szCs w:val="24"/>
+              </w:rPr>
+              <w:t xml:space="preserve"> </w:t>
+            </w:r>
+            <w:r>
+              <w:rPr>
+                <w:rFonts w:ascii="GOST type B" w:hAnsi="GOST type B" w:cs="Times New Roman"/>
+                <w:sz w:val="24"/>
+                <w:szCs w:val="24"/>
+              </w:rPr>
+              <w:t>минимальным</w:t>
+            </w:r>
+            <w:r>
+              <w:rPr>
+                <w:rFonts w:ascii="GOST type B" w:hAnsi="GOST type B" w:cs="Times New Roman"/>
+                <w:sz w:val="24"/>
+                <w:szCs w:val="24"/>
+              </w:rPr>
+              <w:t>)</w:t>
+            </w:r>
+            <w:r>
+              <w:rPr>
+                <w:rFonts w:ascii="GOST type B" w:hAnsi="GOST type B" w:cs="Times New Roman"/>
+                <w:sz w:val="24"/>
+                <w:szCs w:val="24"/>
+              </w:rPr>
+              <w:t>.</w:t>
+            </w:r>
+          </w:p>
+          <w:p>
+            <w:pPr>
+              <w:jc w:val="both"/>
+              <w:rPr>
+                <w:rFonts w:ascii="GOST type B" w:hAnsi="GOST type B" w:cs="Times New Roman"/>
+                <w:sz w:val="24"/>
+                <w:szCs w:val="24"/>
+              </w:rPr>
+            </w:pPr>
+          </w:p>
+          <w:p>
+            <w:pPr>
+              <w:jc w:val="center"/>
+              <w:rPr>
+                <w:rFonts w:ascii="GOST type B" w:eastAsiaTheme="minorEastAsia" w:hAnsi="GOST type B" w:cstheme="minorBidi"/>
+                <w:sz w:val="72"/>
+                <w:lang w:eastAsia="zh-TW"/>
+              </w:rPr>
+            </w:pPr>
+          </w:p>
+          <w:p>
+            <w:pPr>
+              <w:spacing w:after="0" w:line="240" w:lineRule="auto"/>
+              <w:jc w:val="both"/>
+              <w:rPr>
+                <w:rFonts w:ascii="GOST type B" w:hAnsi="GOST type B"/>
+                <w:b/>
+                <w:sz w:val="24"/>
+                <w:szCs w:val="24"/>
+              </w:rPr>
+            </w:pPr>
+          </w:p>
+        </w:tc>
+        <w:tc>
+          <w:tcPr>
+            <w:tcW w:w="2005" w:type="dxa"/>
+            <w:tcBorders>
+              <w:top w:val="single" w:sz="4" w:space="0" w:color="000000"/>
+              <w:left w:val="single" w:sz="4" w:space="0" w:color="000000"/>
+              <w:bottom w:val="single" w:sz="4" w:space="0" w:color="000000"/>
+              <w:right w:val="single" w:sz="4" w:space="0" w:color="000000"/>
+            </w:tcBorders>
+            <w:vAlign w:val="center"/>
+          </w:tcPr>
+          <w:p>
+            <w:pPr>
+              <w:spacing w:after="0" w:line="240" w:lineRule="auto"/>
+              <w:rPr>
+                <w:sz w:val="28"/>
+                <w:szCs w:val="28"/>
+              </w:rPr>
+            </w:pPr>
+          </w:p>
+          <w:p>
+            <w:pPr>
+              <w:spacing w:after="0" w:line="240" w:lineRule="auto"/>
+              <w:jc w:val="center"/>
+              <w:rPr>
+                <w:rFonts w:ascii="GOST type B" w:hAnsi="GOST type B"/>
+                <w:b/>
+                <w:i/>
+                <w:sz w:val="24"/>
+                <w:szCs w:val="24"/>
+              </w:rPr>
+            </w:pPr>
+            <w:r>
+              <w:rPr>
+                <w:rFonts w:ascii="GOST type B" w:hAnsi="GOST type B"/>
+                <w:b/>
+                <w:i/>
+                <w:sz w:val="24"/>
+                <w:szCs w:val="24"/>
+                <w:lang w:val="en-US"/>
+              </w:rPr>
+              <w:t>Word,</w:t>
+            </w:r>
+            <w:r>
+              <w:rPr>
+                <w:rFonts w:ascii="GOST type B" w:hAnsi="GOST type B"/>
+                <w:b/>
+                <w:i/>
+                <w:sz w:val="24"/>
+                <w:szCs w:val="24"/>
+              </w:rPr>
+              <w:t>ПК</w:t>
+            </w:r>
+          </w:p>
+        </w:tc>
+        <w:tc>
+          <w:tcPr>
+            <w:tcW w:w="1644" w:type="dxa"/>
+            <w:tcBorders>
+              <w:top w:val="single" w:sz="4" w:space="0" w:color="000000"/>
+              <w:left w:val="single" w:sz="4" w:space="0" w:color="000000"/>
+              <w:bottom w:val="single" w:sz="4" w:space="0" w:color="000000"/>
+              <w:right w:val="single" w:sz="4" w:space="0" w:color="000000"/>
+            </w:tcBorders>
+            <w:vAlign w:val="center"/>
+          </w:tcPr>
+          <w:p>
+            <w:pPr>
+              <w:spacing w:after="0" w:line="240" w:lineRule="auto"/>
+              <w:rPr>
+                <w:rFonts w:ascii="GOST type B" w:hAnsi="GOST type B"/>
+                <w:sz w:val="24"/>
+                <w:szCs w:val="24"/>
+              </w:rPr>
+            </w:pPr>
+            <w:r>
+              <w:rPr>
+                <w:rFonts w:ascii="GOST type B" w:hAnsi="GOST type B"/>
+                <w:sz w:val="24"/>
+                <w:szCs w:val="24"/>
+              </w:rPr>
+              <w:t>Решение задач</w:t>
+            </w:r>
+          </w:p>
+          <w:p>
+            <w:pPr>
+              <w:jc w:val="both"/>
+              <w:rPr>
+                <w:rFonts w:ascii="GOST type B" w:eastAsiaTheme="minorEastAsia" w:hAnsi="GOST type B" w:cs="Times New Roman"/>
+                <w:sz w:val="24"/>
+                <w:szCs w:val="24"/>
+                <w:lang w:eastAsia="zh-TW"/>
+              </w:rPr>
+            </w:pPr>
+            <w:r>
+              <w:rPr>
+                <w:rFonts w:ascii="GOST type B" w:hAnsi="GOST type B"/>
+                <w:sz w:val="24"/>
+                <w:szCs w:val="24"/>
+              </w:rPr>
+              <w:t xml:space="preserve">в виде </w:t>
+            </w:r>
+            <w:proofErr w:type="gramStart"/>
+            <w:r>
+              <w:rPr>
+                <w:rFonts w:ascii="GOST type B" w:hAnsi="GOST type B"/>
+                <w:sz w:val="24"/>
+                <w:szCs w:val="24"/>
+              </w:rPr>
+              <w:t>таблицы</w:t>
+            </w:r>
+            <w:r>
+              <w:rPr>
+                <w:rFonts w:ascii="GOST type B" w:hAnsi="GOST type B"/>
+                <w:b/>
+                <w:sz w:val="24"/>
+                <w:szCs w:val="24"/>
+              </w:rPr>
+              <w:t>(</w:t>
+            </w:r>
+            <w:proofErr w:type="gramEnd"/>
+            <w:r>
+              <w:rPr>
+                <w:rFonts w:ascii="GOST type B" w:hAnsi="GOST type B" w:cs="Times New Roman"/>
+                <w:sz w:val="24"/>
+                <w:szCs w:val="24"/>
+              </w:rPr>
+              <w:t>Задача№1.Дан массив A целых чисел, содержащий 30 элементов. Вычислить</w:t>
+            </w:r>
+            <w:r>
+              <w:rPr>
+                <w:rFonts w:ascii="GOST type B" w:hAnsi="GOST type B" w:cs="Times New Roman"/>
+                <w:spacing w:val="-3"/>
+                <w:sz w:val="24"/>
+                <w:szCs w:val="24"/>
+              </w:rPr>
+              <w:t xml:space="preserve"> </w:t>
+            </w:r>
+            <w:r>
+              <w:rPr>
+                <w:rFonts w:ascii="GOST type B" w:hAnsi="GOST type B" w:cs="Times New Roman"/>
+                <w:sz w:val="24"/>
+                <w:szCs w:val="24"/>
+              </w:rPr>
+              <w:t>и</w:t>
+            </w:r>
+            <w:r>
+              <w:rPr>
+                <w:rFonts w:ascii="GOST type B" w:hAnsi="GOST type B" w:cs="Times New Roman"/>
+                <w:spacing w:val="-1"/>
+                <w:sz w:val="24"/>
+                <w:szCs w:val="24"/>
+              </w:rPr>
+              <w:t xml:space="preserve"> </w:t>
+            </w:r>
+            <w:r>
+              <w:rPr>
+                <w:rFonts w:ascii="GOST type B" w:hAnsi="GOST type B" w:cs="Times New Roman"/>
+                <w:sz w:val="24"/>
+                <w:szCs w:val="24"/>
+              </w:rPr>
+              <w:t>вывести сумму</w:t>
+            </w:r>
+            <w:r>
+              <w:rPr>
+                <w:rFonts w:ascii="GOST type B" w:hAnsi="GOST type B" w:cs="Times New Roman"/>
+                <w:spacing w:val="-2"/>
+                <w:sz w:val="24"/>
+                <w:szCs w:val="24"/>
+              </w:rPr>
+              <w:t xml:space="preserve"> </w:t>
+            </w:r>
+            <w:r>
+              <w:rPr>
+                <w:rFonts w:ascii="GOST type B" w:hAnsi="GOST type B" w:cs="Times New Roman"/>
+                <w:sz w:val="24"/>
+                <w:szCs w:val="24"/>
+              </w:rPr>
+              <w:t>тех</w:t>
+            </w:r>
+            <w:r>
+              <w:rPr>
+                <w:rFonts w:ascii="GOST type B" w:hAnsi="GOST type B" w:cs="Times New Roman"/>
+                <w:spacing w:val="-1"/>
+                <w:sz w:val="24"/>
+                <w:szCs w:val="24"/>
+              </w:rPr>
+              <w:t xml:space="preserve"> </w:t>
+            </w:r>
+            <w:r>
+              <w:rPr>
+                <w:rFonts w:ascii="GOST type B" w:hAnsi="GOST type B" w:cs="Times New Roman"/>
+                <w:sz w:val="24"/>
+                <w:szCs w:val="24"/>
+              </w:rPr>
+              <w:t>элементов, которые</w:t>
+            </w:r>
+            <w:r>
+              <w:rPr>
+                <w:rFonts w:ascii="GOST type B" w:hAnsi="GOST type B" w:cs="Times New Roman"/>
+                <w:spacing w:val="-3"/>
+                <w:sz w:val="24"/>
+                <w:szCs w:val="24"/>
+              </w:rPr>
+              <w:t xml:space="preserve"> </w:t>
+            </w:r>
+            <w:r>
+              <w:rPr>
+                <w:rFonts w:ascii="GOST type B" w:hAnsi="GOST type B" w:cs="Times New Roman"/>
+                <w:sz w:val="24"/>
+                <w:szCs w:val="24"/>
+              </w:rPr>
+              <w:t>кратны, Задача №2</w:t>
+            </w:r>
+          </w:p>
+          <w:p>
+            <w:pPr>
+              <w:jc w:val="both"/>
+              <w:rPr>
+                <w:rFonts w:ascii="GOST type B" w:hAnsi="GOST type B" w:cs="Times New Roman"/>
+                <w:sz w:val="24"/>
+                <w:szCs w:val="24"/>
+              </w:rPr>
+            </w:pPr>
+            <w:r>
+              <w:rPr>
+                <w:rFonts w:ascii="GOST type B" w:hAnsi="GOST type B" w:cs="Times New Roman"/>
+                <w:sz w:val="24"/>
+                <w:szCs w:val="24"/>
+              </w:rPr>
+              <w:t>Написать</w:t>
+            </w:r>
+            <w:r>
+              <w:rPr>
+                <w:rFonts w:ascii="GOST type B" w:hAnsi="GOST type B" w:cs="Times New Roman"/>
+                <w:spacing w:val="1"/>
+                <w:sz w:val="24"/>
+                <w:szCs w:val="24"/>
+              </w:rPr>
+              <w:t xml:space="preserve"> </w:t>
+            </w:r>
+            <w:r>
+              <w:rPr>
+                <w:rFonts w:ascii="GOST type B" w:hAnsi="GOST type B" w:cs="Times New Roman"/>
+                <w:sz w:val="24"/>
+                <w:szCs w:val="24"/>
+              </w:rPr>
+              <w:t>метод,</w:t>
+            </w:r>
+            <w:r>
+              <w:rPr>
+                <w:rFonts w:ascii="GOST type B" w:hAnsi="GOST type B" w:cs="Times New Roman"/>
+                <w:spacing w:val="1"/>
+                <w:sz w:val="24"/>
+                <w:szCs w:val="24"/>
+              </w:rPr>
+              <w:t xml:space="preserve"> </w:t>
+            </w:r>
+            <w:r>
+              <w:rPr>
+                <w:rFonts w:ascii="GOST type B" w:hAnsi="GOST type B" w:cs="Times New Roman"/>
+                <w:sz w:val="24"/>
+                <w:szCs w:val="24"/>
+              </w:rPr>
+              <w:t>вычисляющий</w:t>
+            </w:r>
+            <w:r>
+              <w:rPr>
+                <w:rFonts w:ascii="GOST type B" w:hAnsi="GOST type B" w:cs="Times New Roman"/>
+                <w:spacing w:val="70"/>
+                <w:sz w:val="24"/>
+                <w:szCs w:val="24"/>
+              </w:rPr>
+              <w:t xml:space="preserve"> </w:t>
+            </w:r>
+            <w:r>
+              <w:rPr>
+                <w:rFonts w:ascii="GOST type B" w:hAnsi="GOST type B" w:cs="Times New Roman"/>
+                <w:sz w:val="24"/>
+                <w:szCs w:val="24"/>
+              </w:rPr>
+              <w:t>значение</w:t>
+            </w:r>
+            <w:r>
+              <w:rPr>
+                <w:rFonts w:ascii="GOST type B" w:hAnsi="GOST type B" w:cs="Times New Roman"/>
+                <w:spacing w:val="70"/>
+                <w:sz w:val="24"/>
+                <w:szCs w:val="24"/>
+              </w:rPr>
+              <w:t xml:space="preserve"> </w:t>
+            </w:r>
+            <w:proofErr w:type="spellStart"/>
+            <w:r>
+              <w:rPr>
+                <w:rFonts w:ascii="GOST type B" w:hAnsi="GOST type B" w:cs="Times New Roman"/>
+                <w:sz w:val="24"/>
+                <w:szCs w:val="24"/>
+              </w:rPr>
+              <w:t>sin</w:t>
+            </w:r>
+            <w:proofErr w:type="spellEnd"/>
+            <w:r>
+              <w:rPr>
+                <w:rFonts w:ascii="GOST type B" w:hAnsi="GOST type B" w:cs="Times New Roman"/>
+                <w:sz w:val="24"/>
+                <w:szCs w:val="24"/>
+              </w:rPr>
+              <w:t>(x)</w:t>
+            </w:r>
+            <w:r>
+              <w:rPr>
+                <w:rFonts w:ascii="GOST type B" w:hAnsi="GOST type B" w:cs="Times New Roman"/>
+                <w:spacing w:val="70"/>
+                <w:sz w:val="24"/>
+                <w:szCs w:val="24"/>
+              </w:rPr>
+              <w:t xml:space="preserve"> </w:t>
+            </w:r>
+            <w:r>
+              <w:rPr>
+                <w:rFonts w:ascii="GOST type B" w:hAnsi="GOST type B" w:cs="Times New Roman"/>
+                <w:sz w:val="24"/>
+                <w:szCs w:val="24"/>
+              </w:rPr>
+              <w:t>+</w:t>
+            </w:r>
+            <w:r>
+              <w:rPr>
+                <w:rFonts w:ascii="GOST type B" w:hAnsi="GOST type B" w:cs="Times New Roman"/>
+                <w:spacing w:val="70"/>
+                <w:sz w:val="24"/>
+                <w:szCs w:val="24"/>
+              </w:rPr>
+              <w:t xml:space="preserve"> </w:t>
+            </w:r>
+            <w:proofErr w:type="spellStart"/>
+            <w:proofErr w:type="gramStart"/>
+            <w:r>
+              <w:rPr>
+                <w:rFonts w:ascii="GOST type B" w:hAnsi="GOST type B" w:cs="Times New Roman"/>
+                <w:sz w:val="24"/>
+                <w:szCs w:val="24"/>
+              </w:rPr>
+              <w:t>cos</w:t>
+            </w:r>
+            <w:proofErr w:type="spellEnd"/>
+            <w:r>
+              <w:rPr>
+                <w:rFonts w:ascii="GOST type B" w:hAnsi="GOST type B" w:cs="Times New Roman"/>
+                <w:sz w:val="24"/>
+                <w:szCs w:val="24"/>
+              </w:rPr>
+              <w:t>(</w:t>
+            </w:r>
+            <w:proofErr w:type="gramEnd"/>
+            <w:r>
+              <w:rPr>
+                <w:rFonts w:ascii="GOST type B" w:hAnsi="GOST type B" w:cs="Times New Roman"/>
+                <w:sz w:val="24"/>
+                <w:szCs w:val="24"/>
+              </w:rPr>
+              <w:t>2</w:t>
+            </w:r>
+            <w:r>
+              <w:rPr>
+                <w:rFonts w:ascii="GOST type B" w:hAnsi="GOST type B" w:cs="Times New Roman"/>
+                <w:spacing w:val="70"/>
+                <w:sz w:val="24"/>
+                <w:szCs w:val="24"/>
+              </w:rPr>
+              <w:t xml:space="preserve"> </w:t>
+            </w:r>
+            <w:r>
+              <w:rPr>
+                <w:rFonts w:ascii="GOST type B" w:hAnsi="GOST type B" w:cs="Times New Roman"/>
+                <w:sz w:val="24"/>
+                <w:szCs w:val="24"/>
+              </w:rPr>
+              <w:t>*</w:t>
+            </w:r>
+            <w:r>
+              <w:rPr>
+                <w:rFonts w:ascii="GOST type B" w:hAnsi="GOST type B" w:cs="Times New Roman"/>
+                <w:spacing w:val="70"/>
+                <w:sz w:val="24"/>
+                <w:szCs w:val="24"/>
+              </w:rPr>
+              <w:t xml:space="preserve"> </w:t>
+            </w:r>
+            <w:r>
+              <w:rPr>
+                <w:rFonts w:ascii="GOST type B" w:hAnsi="GOST type B" w:cs="Times New Roman"/>
+                <w:sz w:val="24"/>
+                <w:szCs w:val="24"/>
+              </w:rPr>
+              <w:t>x).</w:t>
+            </w:r>
+            <w:r>
+              <w:rPr>
+                <w:rFonts w:ascii="GOST type B" w:hAnsi="GOST type B" w:cs="Times New Roman"/>
+                <w:spacing w:val="-67"/>
+                <w:sz w:val="24"/>
+                <w:szCs w:val="24"/>
+              </w:rPr>
+              <w:t xml:space="preserve"> </w:t>
+            </w:r>
+            <w:r>
+              <w:rPr>
+                <w:rFonts w:ascii="GOST type B" w:hAnsi="GOST type B" w:cs="Times New Roman"/>
+                <w:sz w:val="24"/>
+                <w:szCs w:val="24"/>
+              </w:rPr>
+              <w:t>С его помощью определить, в какой из точек a, b или с значение будет</w:t>
+            </w:r>
+            <w:r>
+              <w:rPr>
+                <w:rFonts w:ascii="GOST type B" w:hAnsi="GOST type B" w:cs="Times New Roman"/>
+                <w:spacing w:val="1"/>
+                <w:sz w:val="24"/>
+                <w:szCs w:val="24"/>
+              </w:rPr>
+              <w:t xml:space="preserve"> </w:t>
+            </w:r>
+            <w:r>
+              <w:rPr>
+                <w:rFonts w:ascii="GOST type B" w:hAnsi="GOST type B" w:cs="Times New Roman"/>
+                <w:sz w:val="24"/>
+                <w:szCs w:val="24"/>
+              </w:rPr>
+              <w:t>минимальным).</w:t>
+            </w:r>
+          </w:p>
+          <w:p>
+            <w:pPr>
+              <w:spacing w:after="0" w:line="240" w:lineRule="auto"/>
+              <w:rPr>
+                <w:b/>
+                <w:i/>
+              </w:rPr>
+            </w:pPr>
+            <w:r>
+              <w:rPr>
+                <w:b/>
+                <w:i/>
+              </w:rPr>
+              <w:t>(СМ.В ПРИЛОЖЕНИ Б)</w:t>
+            </w:r>
+          </w:p>
+        </w:tc>
+        <w:tc>
+          <w:tcPr>
+            <w:tcW w:w="1383" w:type="dxa"/>
+            <w:tcBorders>
+              <w:top w:val="single" w:sz="4" w:space="0" w:color="000000"/>
+              <w:left w:val="single" w:sz="4" w:space="0" w:color="000000"/>
+              <w:bottom w:val="single" w:sz="4" w:space="0" w:color="000000"/>
+              <w:right w:val="single" w:sz="4" w:space="0" w:color="000000"/>
+            </w:tcBorders>
+            <w:vAlign w:val="center"/>
+            <w:hideMark/>
+          </w:tcPr>
+          <w:p>
+            <w:pPr>
+              <w:spacing w:after="0" w:line="240" w:lineRule="auto"/>
+              <w:jc w:val="center"/>
+              <w:rPr>
+                <w:rFonts w:ascii="GOST type B" w:hAnsi="GOST type B"/>
+                <w:i/>
+                <w:sz w:val="24"/>
+                <w:szCs w:val="24"/>
+              </w:rPr>
+            </w:pPr>
+            <w:r>
+              <w:rPr>
+                <w:rFonts w:ascii="GOST type B" w:hAnsi="GOST type B"/>
+                <w:i/>
+                <w:sz w:val="24"/>
+                <w:szCs w:val="24"/>
+              </w:rPr>
+              <w:t>6</w:t>
+            </w:r>
+          </w:p>
+        </w:tc>
+        <w:tc>
+          <w:tcPr>
+            <w:tcW w:w="952" w:type="dxa"/>
+            <w:tcBorders>
+              <w:top w:val="single" w:sz="4" w:space="0" w:color="000000"/>
+              <w:left w:val="single" w:sz="4" w:space="0" w:color="000000"/>
+              <w:bottom w:val="single" w:sz="4" w:space="0" w:color="000000"/>
+              <w:right w:val="single" w:sz="4" w:space="0" w:color="000000"/>
+            </w:tcBorders>
+            <w:vAlign w:val="center"/>
+          </w:tcPr>
+          <w:p>
+            <w:pPr>
+              <w:spacing w:after="0" w:line="240" w:lineRule="auto"/>
+              <w:jc w:val="center"/>
+            </w:pPr>
+          </w:p>
+        </w:tc>
+        <w:tc>
+          <w:tcPr>
+            <w:tcW w:w="1918" w:type="dxa"/>
+            <w:tcBorders>
+              <w:top w:val="single" w:sz="4" w:space="0" w:color="000000"/>
+              <w:left w:val="single" w:sz="4" w:space="0" w:color="000000"/>
+              <w:bottom w:val="single" w:sz="4" w:space="0" w:color="000000"/>
+              <w:right w:val="single" w:sz="4" w:space="0" w:color="000000"/>
+            </w:tcBorders>
+            <w:vAlign w:val="center"/>
+          </w:tcPr>
+          <w:p>
+            <w:pPr>
+              <w:spacing w:after="0" w:line="240" w:lineRule="auto"/>
+              <w:jc w:val="center"/>
             </w:pPr>
           </w:p>
         </w:tc>
@@ -1164,7 +2167,7 @@
       <w:tr>
         <w:tc>
           <w:tcPr>
-            <w:tcW w:w="2784" w:type="dxa"/>
+            <w:tcW w:w="1778" w:type="dxa"/>
             <w:tcBorders>
               <w:top w:val="single" w:sz="4" w:space="0" w:color="000000"/>
               <w:left w:val="single" w:sz="4" w:space="0" w:color="000000"/>
@@ -1193,13 +2196,13 @@
                 <w:sz w:val="24"/>
                 <w:szCs w:val="24"/>
               </w:rPr>
-              <w:t>19.05.2019</w:t>
-            </w:r>
-          </w:p>
-        </w:tc>
-        <w:tc>
-          <w:tcPr>
-            <w:tcW w:w="1478" w:type="dxa"/>
+              <w:t>20.05.2019</w:t>
+            </w:r>
+          </w:p>
+        </w:tc>
+        <w:tc>
+          <w:tcPr>
+            <w:tcW w:w="1660" w:type="dxa"/>
             <w:tcBorders>
               <w:top w:val="single" w:sz="4" w:space="0" w:color="000000"/>
               <w:left w:val="single" w:sz="4" w:space="0" w:color="000000"/>
@@ -1224,206 +2227,112 @@
             <w:r>
               <w:rPr>
                 <w:rFonts w:ascii="GOST type B" w:hAnsi="GOST type B"/>
-                <w:bCs/>
-                <w:i/>
-                <w:sz w:val="24"/>
-                <w:szCs w:val="24"/>
-              </w:rPr>
-              <w:t xml:space="preserve">Создание рабочего места в соответствии с требованиями </w:t>
-            </w:r>
-            <w:proofErr w:type="spellStart"/>
-            <w:r>
+                <w:i/>
+                <w:sz w:val="24"/>
+                <w:szCs w:val="24"/>
+              </w:rPr>
+              <w:t>Выбор платформы для решения задач отрасли. Определение и назначение компьютерной платформы.</w:t>
+            </w:r>
+          </w:p>
+        </w:tc>
+        <w:tc>
+          <w:tcPr>
+            <w:tcW w:w="2005" w:type="dxa"/>
+            <w:tcBorders>
+              <w:top w:val="single" w:sz="4" w:space="0" w:color="000000"/>
+              <w:left w:val="single" w:sz="4" w:space="0" w:color="000000"/>
+              <w:bottom w:val="single" w:sz="4" w:space="0" w:color="000000"/>
+              <w:right w:val="single" w:sz="4" w:space="0" w:color="000000"/>
+            </w:tcBorders>
+            <w:vAlign w:val="center"/>
+            <w:hideMark/>
+          </w:tcPr>
+          <w:p>
+            <w:pPr>
+              <w:spacing w:after="0" w:line="240" w:lineRule="auto"/>
               <w:rPr>
                 <w:rFonts w:ascii="GOST type B" w:hAnsi="GOST type B"/>
-                <w:bCs/>
-                <w:i/>
-                <w:sz w:val="24"/>
-                <w:szCs w:val="24"/>
-              </w:rPr>
-              <w:t>СанПин</w:t>
-            </w:r>
-            <w:proofErr w:type="spellEnd"/>
+                <w:i/>
+                <w:sz w:val="24"/>
+                <w:szCs w:val="24"/>
+              </w:rPr>
+            </w:pPr>
             <w:r>
               <w:rPr>
                 <w:rFonts w:ascii="GOST type B" w:hAnsi="GOST type B"/>
-                <w:bCs/>
-                <w:i/>
-                <w:sz w:val="24"/>
-                <w:szCs w:val="24"/>
-              </w:rPr>
-              <w:t>.</w:t>
-            </w:r>
-          </w:p>
-        </w:tc>
-        <w:tc>
-          <w:tcPr>
-            <w:tcW w:w="1779" w:type="dxa"/>
-            <w:tcBorders>
-              <w:top w:val="single" w:sz="4" w:space="0" w:color="000000"/>
-              <w:left w:val="single" w:sz="4" w:space="0" w:color="000000"/>
-              <w:bottom w:val="single" w:sz="4" w:space="0" w:color="000000"/>
-              <w:right w:val="single" w:sz="4" w:space="0" w:color="000000"/>
-            </w:tcBorders>
-            <w:vAlign w:val="center"/>
-          </w:tcPr>
-          <w:p>
-            <w:pPr>
-              <w:spacing w:after="0" w:line="240" w:lineRule="auto"/>
-              <w:rPr>
-                <w:sz w:val="28"/>
-                <w:szCs w:val="28"/>
-              </w:rPr>
-            </w:pPr>
-          </w:p>
-          <w:p>
-            <w:pPr>
-              <w:spacing w:after="0" w:line="240" w:lineRule="auto"/>
+                <w:i/>
+                <w:sz w:val="24"/>
+                <w:szCs w:val="24"/>
+              </w:rPr>
+              <w:t xml:space="preserve">ПК, доступ к сети Интернет, </w:t>
+            </w:r>
+            <w:r>
               <w:rPr>
                 <w:rFonts w:ascii="GOST type B" w:hAnsi="GOST type B"/>
                 <w:i/>
                 <w:sz w:val="24"/>
                 <w:szCs w:val="24"/>
-              </w:rPr>
-            </w:pPr>
-            <w:r>
-              <w:rPr>
-                <w:rFonts w:ascii="GOST type B" w:hAnsi="GOST type B"/>
-                <w:i/>
-                <w:sz w:val="24"/>
-                <w:szCs w:val="24"/>
-              </w:rPr>
-              <w:t>ГОСТ 12.2.032-78</w:t>
-            </w:r>
-          </w:p>
-          <w:p>
-            <w:pPr>
-              <w:spacing w:after="0" w:line="240" w:lineRule="auto"/>
-              <w:rPr>
-                <w:rFonts w:ascii="GOST type B" w:hAnsi="GOST type B"/>
-                <w:i/>
-                <w:sz w:val="24"/>
-                <w:szCs w:val="24"/>
-              </w:rPr>
-            </w:pPr>
-            <w:r>
-              <w:rPr>
-                <w:rFonts w:ascii="GOST type B" w:hAnsi="GOST type B"/>
-                <w:i/>
-                <w:sz w:val="24"/>
-                <w:szCs w:val="24"/>
-              </w:rPr>
-              <w:t xml:space="preserve">ГОСТ 21.889-76 Санитарные нормы СН-245/71 </w:t>
-            </w:r>
-          </w:p>
-          <w:p>
-            <w:pPr>
-              <w:spacing w:after="0" w:line="240" w:lineRule="auto"/>
-              <w:rPr>
-                <w:rFonts w:ascii="GOST type B" w:hAnsi="GOST type B"/>
-                <w:i/>
-                <w:sz w:val="24"/>
-                <w:szCs w:val="24"/>
-              </w:rPr>
-            </w:pPr>
-            <w:r>
-              <w:rPr>
-                <w:rFonts w:ascii="GOST type B" w:hAnsi="GOST type B"/>
-                <w:i/>
-                <w:sz w:val="24"/>
-                <w:szCs w:val="24"/>
-              </w:rPr>
-              <w:t>ГОСТ 12.1.003-88</w:t>
-            </w:r>
-          </w:p>
-          <w:p>
-            <w:pPr>
-              <w:spacing w:after="0" w:line="240" w:lineRule="auto"/>
-            </w:pPr>
-            <w:r>
-              <w:rPr>
-                <w:rFonts w:ascii="GOST type B" w:hAnsi="GOST type B"/>
-                <w:i/>
-                <w:sz w:val="24"/>
-                <w:szCs w:val="24"/>
-              </w:rPr>
-              <w:t>ПК, доступ к сети Интернет</w:t>
-            </w:r>
-          </w:p>
-        </w:tc>
-        <w:tc>
-          <w:tcPr>
-            <w:tcW w:w="1464" w:type="dxa"/>
-            <w:tcBorders>
-              <w:top w:val="single" w:sz="4" w:space="0" w:color="000000"/>
-              <w:left w:val="single" w:sz="4" w:space="0" w:color="000000"/>
-              <w:bottom w:val="single" w:sz="4" w:space="0" w:color="000000"/>
-              <w:right w:val="single" w:sz="4" w:space="0" w:color="000000"/>
-            </w:tcBorders>
-            <w:vAlign w:val="center"/>
-          </w:tcPr>
-          <w:p>
-            <w:pPr>
-              <w:spacing w:after="0" w:line="240" w:lineRule="auto"/>
-            </w:pPr>
-          </w:p>
-        </w:tc>
-        <w:tc>
-          <w:tcPr>
-            <w:tcW w:w="1236" w:type="dxa"/>
-            <w:tcBorders>
-              <w:top w:val="single" w:sz="4" w:space="0" w:color="000000"/>
-              <w:left w:val="single" w:sz="4" w:space="0" w:color="000000"/>
-              <w:bottom w:val="single" w:sz="4" w:space="0" w:color="000000"/>
-              <w:right w:val="single" w:sz="4" w:space="0" w:color="000000"/>
-            </w:tcBorders>
-            <w:vAlign w:val="center"/>
-            <w:hideMark/>
-          </w:tcPr>
-          <w:p>
-            <w:pPr>
-              <w:spacing w:after="0" w:line="240" w:lineRule="auto"/>
-              <w:jc w:val="center"/>
-              <w:rPr>
-                <w:rFonts w:ascii="GOST type B" w:hAnsi="GOST type B"/>
-                <w:i/>
-                <w:sz w:val="24"/>
-                <w:szCs w:val="24"/>
                 <w:lang w:val="en-US"/>
               </w:rPr>
-            </w:pPr>
-            <w:r>
-              <w:rPr>
-                <w:rFonts w:ascii="GOST type B" w:hAnsi="GOST type B"/>
-                <w:i/>
-                <w:sz w:val="24"/>
-                <w:szCs w:val="24"/>
-                <w:lang w:val="en-US"/>
-              </w:rPr>
-              <w:t>6</w:t>
-            </w:r>
-          </w:p>
-        </w:tc>
-        <w:tc>
-          <w:tcPr>
-            <w:tcW w:w="859" w:type="dxa"/>
-            <w:tcBorders>
-              <w:top w:val="single" w:sz="4" w:space="0" w:color="000000"/>
-              <w:left w:val="single" w:sz="4" w:space="0" w:color="000000"/>
-              <w:bottom w:val="single" w:sz="4" w:space="0" w:color="000000"/>
-              <w:right w:val="single" w:sz="4" w:space="0" w:color="000000"/>
-            </w:tcBorders>
-            <w:vAlign w:val="center"/>
-          </w:tcPr>
-          <w:p>
-            <w:pPr>
-              <w:spacing w:after="0" w:line="240" w:lineRule="auto"/>
-              <w:jc w:val="center"/>
-            </w:pPr>
-          </w:p>
-        </w:tc>
-        <w:tc>
-          <w:tcPr>
-            <w:tcW w:w="1451" w:type="dxa"/>
+              <w:t>Word</w:t>
+            </w:r>
+          </w:p>
+        </w:tc>
+        <w:tc>
+          <w:tcPr>
+            <w:tcW w:w="1644" w:type="dxa"/>
+            <w:tcBorders>
+              <w:top w:val="single" w:sz="4" w:space="0" w:color="000000"/>
+              <w:left w:val="single" w:sz="4" w:space="0" w:color="000000"/>
+              <w:bottom w:val="single" w:sz="4" w:space="0" w:color="000000"/>
+              <w:right w:val="single" w:sz="4" w:space="0" w:color="000000"/>
+            </w:tcBorders>
+            <w:vAlign w:val="center"/>
+          </w:tcPr>
+          <w:p>
+            <w:pPr>
+              <w:spacing w:after="0" w:line="240" w:lineRule="auto"/>
+            </w:pPr>
+          </w:p>
+        </w:tc>
+        <w:tc>
+          <w:tcPr>
+            <w:tcW w:w="1383" w:type="dxa"/>
+            <w:tcBorders>
+              <w:top w:val="single" w:sz="4" w:space="0" w:color="000000"/>
+              <w:left w:val="single" w:sz="4" w:space="0" w:color="000000"/>
+              <w:bottom w:val="single" w:sz="4" w:space="0" w:color="000000"/>
+              <w:right w:val="single" w:sz="4" w:space="0" w:color="000000"/>
+            </w:tcBorders>
+            <w:vAlign w:val="center"/>
+          </w:tcPr>
+          <w:p>
+            <w:pPr>
+              <w:spacing w:after="0" w:line="240" w:lineRule="auto"/>
+            </w:pPr>
+          </w:p>
+        </w:tc>
+        <w:tc>
+          <w:tcPr>
+            <w:tcW w:w="952" w:type="dxa"/>
+            <w:tcBorders>
+              <w:top w:val="single" w:sz="4" w:space="0" w:color="000000"/>
+              <w:left w:val="single" w:sz="4" w:space="0" w:color="000000"/>
+              <w:bottom w:val="single" w:sz="4" w:space="0" w:color="000000"/>
+              <w:right w:val="single" w:sz="4" w:space="0" w:color="000000"/>
+            </w:tcBorders>
+            <w:vAlign w:val="center"/>
+          </w:tcPr>
+          <w:p>
+            <w:pPr>
+              <w:spacing w:after="0" w:line="240" w:lineRule="auto"/>
+              <w:jc w:val="center"/>
+            </w:pPr>
+          </w:p>
+        </w:tc>
+        <w:tc>
+          <w:tcPr>
+            <w:tcW w:w="1918" w:type="dxa"/>
             <w:tcBorders>
               <w:top w:val="single" w:sz="4" w:space="0" w:color="000000"/>
               <w:left w:val="single" w:sz="4" w:space="0" w:color="000000"/>
@@ -1443,15 +2352,14 @@
       <w:tr>
         <w:tc>
           <w:tcPr>
-            <w:tcW w:w="2784" w:type="dxa"/>
-            <w:tcBorders>
-              <w:top w:val="single" w:sz="4" w:space="0" w:color="000000"/>
-              <w:left w:val="single" w:sz="4" w:space="0" w:color="000000"/>
-              <w:bottom w:val="single" w:sz="4" w:space="0" w:color="000000"/>
-              <w:right w:val="single" w:sz="4" w:space="0" w:color="000000"/>
-            </w:tcBorders>
-            <w:vAlign w:val="center"/>
-            <w:hideMark/>
+            <w:tcW w:w="1778" w:type="dxa"/>
+            <w:tcBorders>
+              <w:top w:val="single" w:sz="4" w:space="0" w:color="000000"/>
+              <w:left w:val="single" w:sz="4" w:space="0" w:color="000000"/>
+              <w:bottom w:val="single" w:sz="4" w:space="0" w:color="000000"/>
+              <w:right w:val="single" w:sz="4" w:space="0" w:color="000000"/>
+            </w:tcBorders>
+            <w:vAlign w:val="center"/>
           </w:tcPr>
           <w:p>
             <w:pPr>
@@ -1462,155 +2370,104 @@
                 <w:i/>
                 <w:sz w:val="24"/>
                 <w:szCs w:val="24"/>
-                <w:lang w:val="en-US"/>
-              </w:rPr>
-            </w:pPr>
-            <w:r>
-              <w:rPr>
-                <w:rFonts w:ascii="GOST type B" w:hAnsi="GOST type B"/>
-                <w:b/>
-                <w:i/>
-                <w:sz w:val="24"/>
-                <w:szCs w:val="24"/>
-                <w:lang w:val="en-US"/>
-              </w:rPr>
-              <w:t>20.05.2019</w:t>
-            </w:r>
-          </w:p>
-        </w:tc>
-        <w:tc>
-          <w:tcPr>
-            <w:tcW w:w="1478" w:type="dxa"/>
-            <w:tcBorders>
-              <w:top w:val="single" w:sz="4" w:space="0" w:color="000000"/>
-              <w:left w:val="single" w:sz="4" w:space="0" w:color="000000"/>
-              <w:bottom w:val="single" w:sz="4" w:space="0" w:color="000000"/>
-              <w:right w:val="single" w:sz="4" w:space="0" w:color="000000"/>
-            </w:tcBorders>
-            <w:vAlign w:val="center"/>
-            <w:hideMark/>
-          </w:tcPr>
-          <w:p>
-            <w:pPr>
-              <w:spacing w:after="0" w:line="240" w:lineRule="auto"/>
-              <w:jc w:val="both"/>
-              <w:rPr>
-                <w:rFonts w:ascii="GOST type B" w:hAnsi="GOST type B"/>
-                <w:b/>
-                <w:i/>
-                <w:sz w:val="24"/>
-                <w:szCs w:val="24"/>
-              </w:rPr>
-            </w:pPr>
-            <w:r>
-              <w:rPr>
-                <w:rFonts w:ascii="GOST type B" w:hAnsi="GOST type B"/>
-                <w:i/>
-                <w:sz w:val="24"/>
-                <w:szCs w:val="24"/>
-              </w:rPr>
-              <w:t>Выбор платформы для решения задач отрасли. Определение и назначение компьютерной платформы.</w:t>
-            </w:r>
-          </w:p>
-        </w:tc>
-        <w:tc>
-          <w:tcPr>
-            <w:tcW w:w="1779" w:type="dxa"/>
-            <w:tcBorders>
-              <w:top w:val="single" w:sz="4" w:space="0" w:color="000000"/>
-              <w:left w:val="single" w:sz="4" w:space="0" w:color="000000"/>
-              <w:bottom w:val="single" w:sz="4" w:space="0" w:color="000000"/>
-              <w:right w:val="single" w:sz="4" w:space="0" w:color="000000"/>
-            </w:tcBorders>
-            <w:vAlign w:val="center"/>
-            <w:hideMark/>
-          </w:tcPr>
-          <w:p>
-            <w:pPr>
-              <w:spacing w:after="0" w:line="240" w:lineRule="auto"/>
-              <w:rPr>
-                <w:rFonts w:ascii="GOST type B" w:hAnsi="GOST type B"/>
-                <w:i/>
-                <w:sz w:val="24"/>
-                <w:szCs w:val="24"/>
-              </w:rPr>
-            </w:pPr>
-            <w:r>
-              <w:rPr>
-                <w:rFonts w:ascii="GOST type B" w:hAnsi="GOST type B"/>
-                <w:i/>
-                <w:sz w:val="24"/>
-                <w:szCs w:val="24"/>
-              </w:rPr>
-              <w:t xml:space="preserve">ПК, доступ к сети Интернет, </w:t>
-            </w:r>
-            <w:r>
-              <w:rPr>
-                <w:rFonts w:ascii="GOST type B" w:hAnsi="GOST type B"/>
-                <w:i/>
-                <w:sz w:val="24"/>
-                <w:szCs w:val="24"/>
-                <w:lang w:val="en-US"/>
-              </w:rPr>
-              <w:t>Word</w:t>
-            </w:r>
-          </w:p>
-        </w:tc>
-        <w:tc>
-          <w:tcPr>
-            <w:tcW w:w="1464" w:type="dxa"/>
-            <w:tcBorders>
-              <w:top w:val="single" w:sz="4" w:space="0" w:color="000000"/>
-              <w:left w:val="single" w:sz="4" w:space="0" w:color="000000"/>
-              <w:bottom w:val="single" w:sz="4" w:space="0" w:color="000000"/>
-              <w:right w:val="single" w:sz="4" w:space="0" w:color="000000"/>
-            </w:tcBorders>
-            <w:vAlign w:val="center"/>
-          </w:tcPr>
-          <w:p>
-            <w:pPr>
-              <w:spacing w:after="0" w:line="240" w:lineRule="auto"/>
-            </w:pPr>
-          </w:p>
-        </w:tc>
-        <w:tc>
-          <w:tcPr>
-            <w:tcW w:w="1236" w:type="dxa"/>
-            <w:tcBorders>
-              <w:top w:val="single" w:sz="4" w:space="0" w:color="000000"/>
-              <w:left w:val="single" w:sz="4" w:space="0" w:color="000000"/>
-              <w:bottom w:val="single" w:sz="4" w:space="0" w:color="000000"/>
-              <w:right w:val="single" w:sz="4" w:space="0" w:color="000000"/>
-            </w:tcBorders>
-            <w:vAlign w:val="center"/>
-          </w:tcPr>
-          <w:p>
-            <w:pPr>
-              <w:spacing w:after="0" w:line="240" w:lineRule="auto"/>
-            </w:pPr>
-          </w:p>
-        </w:tc>
-        <w:tc>
-          <w:tcPr>
-            <w:tcW w:w="859" w:type="dxa"/>
-            <w:tcBorders>
-              <w:top w:val="single" w:sz="4" w:space="0" w:color="000000"/>
-              <w:left w:val="single" w:sz="4" w:space="0" w:color="000000"/>
-              <w:bottom w:val="single" w:sz="4" w:space="0" w:color="000000"/>
-              <w:right w:val="single" w:sz="4" w:space="0" w:color="000000"/>
-            </w:tcBorders>
-            <w:vAlign w:val="center"/>
-          </w:tcPr>
-          <w:p>
-            <w:pPr>
-              <w:spacing w:after="0" w:line="240" w:lineRule="auto"/>
-              <w:jc w:val="center"/>
-            </w:pPr>
-          </w:p>
-        </w:tc>
-        <w:tc>
-          <w:tcPr>
-            <w:tcW w:w="1451" w:type="dxa"/>
+              </w:rPr>
+            </w:pPr>
+          </w:p>
+        </w:tc>
+        <w:tc>
+          <w:tcPr>
+            <w:tcW w:w="1660" w:type="dxa"/>
+            <w:tcBorders>
+              <w:top w:val="single" w:sz="4" w:space="0" w:color="000000"/>
+              <w:left w:val="single" w:sz="4" w:space="0" w:color="000000"/>
+              <w:bottom w:val="single" w:sz="4" w:space="0" w:color="000000"/>
+              <w:right w:val="single" w:sz="4" w:space="0" w:color="000000"/>
+            </w:tcBorders>
+            <w:vAlign w:val="center"/>
+          </w:tcPr>
+          <w:p>
+            <w:pPr>
+              <w:spacing w:after="0" w:line="240" w:lineRule="auto"/>
+              <w:rPr>
+                <w:b/>
+                <w:sz w:val="24"/>
+                <w:szCs w:val="24"/>
+              </w:rPr>
+            </w:pPr>
+          </w:p>
+        </w:tc>
+        <w:tc>
+          <w:tcPr>
+            <w:tcW w:w="2005" w:type="dxa"/>
+            <w:tcBorders>
+              <w:top w:val="single" w:sz="4" w:space="0" w:color="000000"/>
+              <w:left w:val="single" w:sz="4" w:space="0" w:color="000000"/>
+              <w:bottom w:val="single" w:sz="4" w:space="0" w:color="000000"/>
+              <w:right w:val="single" w:sz="4" w:space="0" w:color="000000"/>
+            </w:tcBorders>
+            <w:vAlign w:val="center"/>
+          </w:tcPr>
+          <w:p>
+            <w:pPr>
+              <w:spacing w:after="0" w:line="240" w:lineRule="auto"/>
+            </w:pPr>
+          </w:p>
+        </w:tc>
+        <w:tc>
+          <w:tcPr>
+            <w:tcW w:w="1644" w:type="dxa"/>
+            <w:tcBorders>
+              <w:top w:val="single" w:sz="4" w:space="0" w:color="000000"/>
+              <w:left w:val="single" w:sz="4" w:space="0" w:color="000000"/>
+              <w:bottom w:val="single" w:sz="4" w:space="0" w:color="000000"/>
+              <w:right w:val="single" w:sz="4" w:space="0" w:color="000000"/>
+            </w:tcBorders>
+            <w:vAlign w:val="center"/>
+          </w:tcPr>
+          <w:p>
+            <w:pPr>
+              <w:spacing w:after="0" w:line="240" w:lineRule="auto"/>
+            </w:pPr>
+          </w:p>
+        </w:tc>
+        <w:tc>
+          <w:tcPr>
+            <w:tcW w:w="1383" w:type="dxa"/>
+            <w:tcBorders>
+              <w:top w:val="single" w:sz="4" w:space="0" w:color="000000"/>
+              <w:left w:val="single" w:sz="4" w:space="0" w:color="000000"/>
+              <w:bottom w:val="single" w:sz="4" w:space="0" w:color="000000"/>
+              <w:right w:val="single" w:sz="4" w:space="0" w:color="000000"/>
+            </w:tcBorders>
+            <w:vAlign w:val="center"/>
+          </w:tcPr>
+          <w:p>
+            <w:pPr>
+              <w:spacing w:after="0" w:line="240" w:lineRule="auto"/>
+            </w:pPr>
+          </w:p>
+        </w:tc>
+        <w:tc>
+          <w:tcPr>
+            <w:tcW w:w="952" w:type="dxa"/>
+            <w:tcBorders>
+              <w:top w:val="single" w:sz="4" w:space="0" w:color="000000"/>
+              <w:left w:val="single" w:sz="4" w:space="0" w:color="000000"/>
+              <w:bottom w:val="single" w:sz="4" w:space="0" w:color="000000"/>
+              <w:right w:val="single" w:sz="4" w:space="0" w:color="000000"/>
+            </w:tcBorders>
+            <w:vAlign w:val="center"/>
+          </w:tcPr>
+          <w:p>
+            <w:pPr>
+              <w:spacing w:after="0" w:line="240" w:lineRule="auto"/>
+              <w:jc w:val="center"/>
+            </w:pPr>
+          </w:p>
+        </w:tc>
+        <w:tc>
+          <w:tcPr>
+            <w:tcW w:w="1918" w:type="dxa"/>
             <w:tcBorders>
               <w:top w:val="single" w:sz="4" w:space="0" w:color="000000"/>
               <w:left w:val="single" w:sz="4" w:space="0" w:color="000000"/>
@@ -1630,7 +2487,7 @@
       <w:tr>
         <w:tc>
           <w:tcPr>
-            <w:tcW w:w="2784" w:type="dxa"/>
+            <w:tcW w:w="1778" w:type="dxa"/>
             <w:tcBorders>
               <w:top w:val="single" w:sz="4" w:space="0" w:color="000000"/>
               <w:left w:val="single" w:sz="4" w:space="0" w:color="000000"/>
@@ -1654,98 +2511,98 @@
         </w:tc>
         <w:tc>
           <w:tcPr>
-            <w:tcW w:w="1478" w:type="dxa"/>
-            <w:tcBorders>
-              <w:top w:val="single" w:sz="4" w:space="0" w:color="000000"/>
-              <w:left w:val="single" w:sz="4" w:space="0" w:color="000000"/>
-              <w:bottom w:val="single" w:sz="4" w:space="0" w:color="000000"/>
-              <w:right w:val="single" w:sz="4" w:space="0" w:color="000000"/>
-            </w:tcBorders>
-            <w:vAlign w:val="center"/>
-          </w:tcPr>
-          <w:p>
-            <w:pPr>
-              <w:spacing w:after="0" w:line="240" w:lineRule="auto"/>
-              <w:rPr>
-                <w:b/>
-                <w:sz w:val="24"/>
-                <w:szCs w:val="24"/>
-              </w:rPr>
-            </w:pPr>
-          </w:p>
-        </w:tc>
-        <w:tc>
-          <w:tcPr>
-            <w:tcW w:w="1779" w:type="dxa"/>
-            <w:tcBorders>
-              <w:top w:val="single" w:sz="4" w:space="0" w:color="000000"/>
-              <w:left w:val="single" w:sz="4" w:space="0" w:color="000000"/>
-              <w:bottom w:val="single" w:sz="4" w:space="0" w:color="000000"/>
-              <w:right w:val="single" w:sz="4" w:space="0" w:color="000000"/>
-            </w:tcBorders>
-            <w:vAlign w:val="center"/>
-          </w:tcPr>
-          <w:p>
-            <w:pPr>
-              <w:spacing w:after="0" w:line="240" w:lineRule="auto"/>
-            </w:pPr>
-          </w:p>
-        </w:tc>
-        <w:tc>
-          <w:tcPr>
-            <w:tcW w:w="1464" w:type="dxa"/>
-            <w:tcBorders>
-              <w:top w:val="single" w:sz="4" w:space="0" w:color="000000"/>
-              <w:left w:val="single" w:sz="4" w:space="0" w:color="000000"/>
-              <w:bottom w:val="single" w:sz="4" w:space="0" w:color="000000"/>
-              <w:right w:val="single" w:sz="4" w:space="0" w:color="000000"/>
-            </w:tcBorders>
-            <w:vAlign w:val="center"/>
-          </w:tcPr>
-          <w:p>
-            <w:pPr>
-              <w:spacing w:after="0" w:line="240" w:lineRule="auto"/>
-            </w:pPr>
-          </w:p>
-        </w:tc>
-        <w:tc>
-          <w:tcPr>
-            <w:tcW w:w="1236" w:type="dxa"/>
-            <w:tcBorders>
-              <w:top w:val="single" w:sz="4" w:space="0" w:color="000000"/>
-              <w:left w:val="single" w:sz="4" w:space="0" w:color="000000"/>
-              <w:bottom w:val="single" w:sz="4" w:space="0" w:color="000000"/>
-              <w:right w:val="single" w:sz="4" w:space="0" w:color="000000"/>
-            </w:tcBorders>
-            <w:vAlign w:val="center"/>
-          </w:tcPr>
-          <w:p>
-            <w:pPr>
-              <w:spacing w:after="0" w:line="240" w:lineRule="auto"/>
-            </w:pPr>
-          </w:p>
-        </w:tc>
-        <w:tc>
-          <w:tcPr>
-            <w:tcW w:w="859" w:type="dxa"/>
-            <w:tcBorders>
-              <w:top w:val="single" w:sz="4" w:space="0" w:color="000000"/>
-              <w:left w:val="single" w:sz="4" w:space="0" w:color="000000"/>
-              <w:bottom w:val="single" w:sz="4" w:space="0" w:color="000000"/>
-              <w:right w:val="single" w:sz="4" w:space="0" w:color="000000"/>
-            </w:tcBorders>
-            <w:vAlign w:val="center"/>
-          </w:tcPr>
-          <w:p>
-            <w:pPr>
-              <w:spacing w:after="0" w:line="240" w:lineRule="auto"/>
-              <w:jc w:val="center"/>
-            </w:pPr>
-          </w:p>
-        </w:tc>
-        <w:tc>
-          <w:tcPr>
-            <w:tcW w:w="1451" w:type="dxa"/>
+            <w:tcW w:w="1660" w:type="dxa"/>
+            <w:tcBorders>
+              <w:top w:val="single" w:sz="4" w:space="0" w:color="000000"/>
+              <w:left w:val="single" w:sz="4" w:space="0" w:color="000000"/>
+              <w:bottom w:val="single" w:sz="4" w:space="0" w:color="000000"/>
+              <w:right w:val="single" w:sz="4" w:space="0" w:color="000000"/>
+            </w:tcBorders>
+            <w:vAlign w:val="center"/>
+          </w:tcPr>
+          <w:p>
+            <w:pPr>
+              <w:spacing w:after="0" w:line="240" w:lineRule="auto"/>
+              <w:rPr>
+                <w:b/>
+                <w:sz w:val="24"/>
+                <w:szCs w:val="24"/>
+              </w:rPr>
+            </w:pPr>
+          </w:p>
+        </w:tc>
+        <w:tc>
+          <w:tcPr>
+            <w:tcW w:w="2005" w:type="dxa"/>
+            <w:tcBorders>
+              <w:top w:val="single" w:sz="4" w:space="0" w:color="000000"/>
+              <w:left w:val="single" w:sz="4" w:space="0" w:color="000000"/>
+              <w:bottom w:val="single" w:sz="4" w:space="0" w:color="000000"/>
+              <w:right w:val="single" w:sz="4" w:space="0" w:color="000000"/>
+            </w:tcBorders>
+            <w:vAlign w:val="center"/>
+          </w:tcPr>
+          <w:p>
+            <w:pPr>
+              <w:spacing w:after="0" w:line="240" w:lineRule="auto"/>
+            </w:pPr>
+          </w:p>
+        </w:tc>
+        <w:tc>
+          <w:tcPr>
+            <w:tcW w:w="1644" w:type="dxa"/>
+            <w:tcBorders>
+              <w:top w:val="single" w:sz="4" w:space="0" w:color="000000"/>
+              <w:left w:val="single" w:sz="4" w:space="0" w:color="000000"/>
+              <w:bottom w:val="single" w:sz="4" w:space="0" w:color="000000"/>
+              <w:right w:val="single" w:sz="4" w:space="0" w:color="000000"/>
+            </w:tcBorders>
+            <w:vAlign w:val="center"/>
+          </w:tcPr>
+          <w:p>
+            <w:pPr>
+              <w:spacing w:after="0" w:line="240" w:lineRule="auto"/>
+            </w:pPr>
+          </w:p>
+        </w:tc>
+        <w:tc>
+          <w:tcPr>
+            <w:tcW w:w="1383" w:type="dxa"/>
+            <w:tcBorders>
+              <w:top w:val="single" w:sz="4" w:space="0" w:color="000000"/>
+              <w:left w:val="single" w:sz="4" w:space="0" w:color="000000"/>
+              <w:bottom w:val="single" w:sz="4" w:space="0" w:color="000000"/>
+              <w:right w:val="single" w:sz="4" w:space="0" w:color="000000"/>
+            </w:tcBorders>
+            <w:vAlign w:val="center"/>
+          </w:tcPr>
+          <w:p>
+            <w:pPr>
+              <w:spacing w:after="0" w:line="240" w:lineRule="auto"/>
+            </w:pPr>
+          </w:p>
+        </w:tc>
+        <w:tc>
+          <w:tcPr>
+            <w:tcW w:w="952" w:type="dxa"/>
+            <w:tcBorders>
+              <w:top w:val="single" w:sz="4" w:space="0" w:color="000000"/>
+              <w:left w:val="single" w:sz="4" w:space="0" w:color="000000"/>
+              <w:bottom w:val="single" w:sz="4" w:space="0" w:color="000000"/>
+              <w:right w:val="single" w:sz="4" w:space="0" w:color="000000"/>
+            </w:tcBorders>
+            <w:vAlign w:val="center"/>
+          </w:tcPr>
+          <w:p>
+            <w:pPr>
+              <w:spacing w:after="0" w:line="240" w:lineRule="auto"/>
+              <w:jc w:val="center"/>
+            </w:pPr>
+          </w:p>
+        </w:tc>
+        <w:tc>
+          <w:tcPr>
+            <w:tcW w:w="1918" w:type="dxa"/>
             <w:tcBorders>
               <w:top w:val="single" w:sz="4" w:space="0" w:color="000000"/>
               <w:left w:val="single" w:sz="4" w:space="0" w:color="000000"/>
@@ -1765,7 +2622,7 @@
       <w:tr>
         <w:tc>
           <w:tcPr>
-            <w:tcW w:w="2784" w:type="dxa"/>
+            <w:tcW w:w="1778" w:type="dxa"/>
             <w:tcBorders>
               <w:top w:val="single" w:sz="4" w:space="0" w:color="000000"/>
               <w:left w:val="single" w:sz="4" w:space="0" w:color="000000"/>
@@ -1789,98 +2646,98 @@
         </w:tc>
         <w:tc>
           <w:tcPr>
-            <w:tcW w:w="1478" w:type="dxa"/>
-            <w:tcBorders>
-              <w:top w:val="single" w:sz="4" w:space="0" w:color="000000"/>
-              <w:left w:val="single" w:sz="4" w:space="0" w:color="000000"/>
-              <w:bottom w:val="single" w:sz="4" w:space="0" w:color="000000"/>
-              <w:right w:val="single" w:sz="4" w:space="0" w:color="000000"/>
-            </w:tcBorders>
-            <w:vAlign w:val="center"/>
-          </w:tcPr>
-          <w:p>
-            <w:pPr>
-              <w:spacing w:after="0" w:line="240" w:lineRule="auto"/>
-              <w:rPr>
-                <w:b/>
-                <w:sz w:val="24"/>
-                <w:szCs w:val="24"/>
-              </w:rPr>
-            </w:pPr>
-          </w:p>
-        </w:tc>
-        <w:tc>
-          <w:tcPr>
-            <w:tcW w:w="1779" w:type="dxa"/>
-            <w:tcBorders>
-              <w:top w:val="single" w:sz="4" w:space="0" w:color="000000"/>
-              <w:left w:val="single" w:sz="4" w:space="0" w:color="000000"/>
-              <w:bottom w:val="single" w:sz="4" w:space="0" w:color="000000"/>
-              <w:right w:val="single" w:sz="4" w:space="0" w:color="000000"/>
-            </w:tcBorders>
-            <w:vAlign w:val="center"/>
-          </w:tcPr>
-          <w:p>
-            <w:pPr>
-              <w:spacing w:after="0" w:line="240" w:lineRule="auto"/>
-            </w:pPr>
-          </w:p>
-        </w:tc>
-        <w:tc>
-          <w:tcPr>
-            <w:tcW w:w="1464" w:type="dxa"/>
-            <w:tcBorders>
-              <w:top w:val="single" w:sz="4" w:space="0" w:color="000000"/>
-              <w:left w:val="single" w:sz="4" w:space="0" w:color="000000"/>
-              <w:bottom w:val="single" w:sz="4" w:space="0" w:color="000000"/>
-              <w:right w:val="single" w:sz="4" w:space="0" w:color="000000"/>
-            </w:tcBorders>
-            <w:vAlign w:val="center"/>
-          </w:tcPr>
-          <w:p>
-            <w:pPr>
-              <w:spacing w:after="0" w:line="240" w:lineRule="auto"/>
-            </w:pPr>
-          </w:p>
-        </w:tc>
-        <w:tc>
-          <w:tcPr>
-            <w:tcW w:w="1236" w:type="dxa"/>
-            <w:tcBorders>
-              <w:top w:val="single" w:sz="4" w:space="0" w:color="000000"/>
-              <w:left w:val="single" w:sz="4" w:space="0" w:color="000000"/>
-              <w:bottom w:val="single" w:sz="4" w:space="0" w:color="000000"/>
-              <w:right w:val="single" w:sz="4" w:space="0" w:color="000000"/>
-            </w:tcBorders>
-            <w:vAlign w:val="center"/>
-          </w:tcPr>
-          <w:p>
-            <w:pPr>
-              <w:spacing w:after="0" w:line="240" w:lineRule="auto"/>
-            </w:pPr>
-          </w:p>
-        </w:tc>
-        <w:tc>
-          <w:tcPr>
-            <w:tcW w:w="859" w:type="dxa"/>
-            <w:tcBorders>
-              <w:top w:val="single" w:sz="4" w:space="0" w:color="000000"/>
-              <w:left w:val="single" w:sz="4" w:space="0" w:color="000000"/>
-              <w:bottom w:val="single" w:sz="4" w:space="0" w:color="000000"/>
-              <w:right w:val="single" w:sz="4" w:space="0" w:color="000000"/>
-            </w:tcBorders>
-            <w:vAlign w:val="center"/>
-          </w:tcPr>
-          <w:p>
-            <w:pPr>
-              <w:spacing w:after="0" w:line="240" w:lineRule="auto"/>
-              <w:jc w:val="center"/>
-            </w:pPr>
-          </w:p>
-        </w:tc>
-        <w:tc>
-          <w:tcPr>
-            <w:tcW w:w="1451" w:type="dxa"/>
+            <w:tcW w:w="1660" w:type="dxa"/>
+            <w:tcBorders>
+              <w:top w:val="single" w:sz="4" w:space="0" w:color="000000"/>
+              <w:left w:val="single" w:sz="4" w:space="0" w:color="000000"/>
+              <w:bottom w:val="single" w:sz="4" w:space="0" w:color="000000"/>
+              <w:right w:val="single" w:sz="4" w:space="0" w:color="000000"/>
+            </w:tcBorders>
+            <w:vAlign w:val="center"/>
+          </w:tcPr>
+          <w:p>
+            <w:pPr>
+              <w:spacing w:after="0" w:line="240" w:lineRule="auto"/>
+              <w:rPr>
+                <w:b/>
+                <w:sz w:val="24"/>
+                <w:szCs w:val="24"/>
+              </w:rPr>
+            </w:pPr>
+          </w:p>
+        </w:tc>
+        <w:tc>
+          <w:tcPr>
+            <w:tcW w:w="2005" w:type="dxa"/>
+            <w:tcBorders>
+              <w:top w:val="single" w:sz="4" w:space="0" w:color="000000"/>
+              <w:left w:val="single" w:sz="4" w:space="0" w:color="000000"/>
+              <w:bottom w:val="single" w:sz="4" w:space="0" w:color="000000"/>
+              <w:right w:val="single" w:sz="4" w:space="0" w:color="000000"/>
+            </w:tcBorders>
+            <w:vAlign w:val="center"/>
+          </w:tcPr>
+          <w:p>
+            <w:pPr>
+              <w:spacing w:after="0" w:line="240" w:lineRule="auto"/>
+            </w:pPr>
+          </w:p>
+        </w:tc>
+        <w:tc>
+          <w:tcPr>
+            <w:tcW w:w="1644" w:type="dxa"/>
+            <w:tcBorders>
+              <w:top w:val="single" w:sz="4" w:space="0" w:color="000000"/>
+              <w:left w:val="single" w:sz="4" w:space="0" w:color="000000"/>
+              <w:bottom w:val="single" w:sz="4" w:space="0" w:color="000000"/>
+              <w:right w:val="single" w:sz="4" w:space="0" w:color="000000"/>
+            </w:tcBorders>
+            <w:vAlign w:val="center"/>
+          </w:tcPr>
+          <w:p>
+            <w:pPr>
+              <w:spacing w:after="0" w:line="240" w:lineRule="auto"/>
+            </w:pPr>
+          </w:p>
+        </w:tc>
+        <w:tc>
+          <w:tcPr>
+            <w:tcW w:w="1383" w:type="dxa"/>
+            <w:tcBorders>
+              <w:top w:val="single" w:sz="4" w:space="0" w:color="000000"/>
+              <w:left w:val="single" w:sz="4" w:space="0" w:color="000000"/>
+              <w:bottom w:val="single" w:sz="4" w:space="0" w:color="000000"/>
+              <w:right w:val="single" w:sz="4" w:space="0" w:color="000000"/>
+            </w:tcBorders>
+            <w:vAlign w:val="center"/>
+          </w:tcPr>
+          <w:p>
+            <w:pPr>
+              <w:spacing w:after="0" w:line="240" w:lineRule="auto"/>
+            </w:pPr>
+          </w:p>
+        </w:tc>
+        <w:tc>
+          <w:tcPr>
+            <w:tcW w:w="952" w:type="dxa"/>
+            <w:tcBorders>
+              <w:top w:val="single" w:sz="4" w:space="0" w:color="000000"/>
+              <w:left w:val="single" w:sz="4" w:space="0" w:color="000000"/>
+              <w:bottom w:val="single" w:sz="4" w:space="0" w:color="000000"/>
+              <w:right w:val="single" w:sz="4" w:space="0" w:color="000000"/>
+            </w:tcBorders>
+            <w:vAlign w:val="center"/>
+          </w:tcPr>
+          <w:p>
+            <w:pPr>
+              <w:spacing w:after="0" w:line="240" w:lineRule="auto"/>
+              <w:jc w:val="center"/>
+            </w:pPr>
+          </w:p>
+        </w:tc>
+        <w:tc>
+          <w:tcPr>
+            <w:tcW w:w="1918" w:type="dxa"/>
             <w:tcBorders>
               <w:top w:val="single" w:sz="4" w:space="0" w:color="000000"/>
               <w:left w:val="single" w:sz="4" w:space="0" w:color="000000"/>
@@ -1900,7 +2757,7 @@
       <w:tr>
         <w:tc>
           <w:tcPr>
-            <w:tcW w:w="2784" w:type="dxa"/>
+            <w:tcW w:w="1778" w:type="dxa"/>
             <w:tcBorders>
               <w:top w:val="single" w:sz="4" w:space="0" w:color="000000"/>
               <w:left w:val="single" w:sz="4" w:space="0" w:color="000000"/>
@@ -1924,98 +2781,98 @@
         </w:tc>
         <w:tc>
           <w:tcPr>
-            <w:tcW w:w="1478" w:type="dxa"/>
-            <w:tcBorders>
-              <w:top w:val="single" w:sz="4" w:space="0" w:color="000000"/>
-              <w:left w:val="single" w:sz="4" w:space="0" w:color="000000"/>
-              <w:bottom w:val="single" w:sz="4" w:space="0" w:color="000000"/>
-              <w:right w:val="single" w:sz="4" w:space="0" w:color="000000"/>
-            </w:tcBorders>
-            <w:vAlign w:val="center"/>
-          </w:tcPr>
-          <w:p>
-            <w:pPr>
-              <w:spacing w:after="0" w:line="240" w:lineRule="auto"/>
-              <w:rPr>
-                <w:b/>
-                <w:sz w:val="24"/>
-                <w:szCs w:val="24"/>
-              </w:rPr>
-            </w:pPr>
-          </w:p>
-        </w:tc>
-        <w:tc>
-          <w:tcPr>
-            <w:tcW w:w="1779" w:type="dxa"/>
-            <w:tcBorders>
-              <w:top w:val="single" w:sz="4" w:space="0" w:color="000000"/>
-              <w:left w:val="single" w:sz="4" w:space="0" w:color="000000"/>
-              <w:bottom w:val="single" w:sz="4" w:space="0" w:color="000000"/>
-              <w:right w:val="single" w:sz="4" w:space="0" w:color="000000"/>
-            </w:tcBorders>
-            <w:vAlign w:val="center"/>
-          </w:tcPr>
-          <w:p>
-            <w:pPr>
-              <w:spacing w:after="0" w:line="240" w:lineRule="auto"/>
-            </w:pPr>
-          </w:p>
-        </w:tc>
-        <w:tc>
-          <w:tcPr>
-            <w:tcW w:w="1464" w:type="dxa"/>
-            <w:tcBorders>
-              <w:top w:val="single" w:sz="4" w:space="0" w:color="000000"/>
-              <w:left w:val="single" w:sz="4" w:space="0" w:color="000000"/>
-              <w:bottom w:val="single" w:sz="4" w:space="0" w:color="000000"/>
-              <w:right w:val="single" w:sz="4" w:space="0" w:color="000000"/>
-            </w:tcBorders>
-            <w:vAlign w:val="center"/>
-          </w:tcPr>
-          <w:p>
-            <w:pPr>
-              <w:spacing w:after="0" w:line="240" w:lineRule="auto"/>
-            </w:pPr>
-          </w:p>
-        </w:tc>
-        <w:tc>
-          <w:tcPr>
-            <w:tcW w:w="1236" w:type="dxa"/>
-            <w:tcBorders>
-              <w:top w:val="single" w:sz="4" w:space="0" w:color="000000"/>
-              <w:left w:val="single" w:sz="4" w:space="0" w:color="000000"/>
-              <w:bottom w:val="single" w:sz="4" w:space="0" w:color="000000"/>
-              <w:right w:val="single" w:sz="4" w:space="0" w:color="000000"/>
-            </w:tcBorders>
-            <w:vAlign w:val="center"/>
-          </w:tcPr>
-          <w:p>
-            <w:pPr>
-              <w:spacing w:after="0" w:line="240" w:lineRule="auto"/>
-            </w:pPr>
-          </w:p>
-        </w:tc>
-        <w:tc>
-          <w:tcPr>
-            <w:tcW w:w="859" w:type="dxa"/>
-            <w:tcBorders>
-              <w:top w:val="single" w:sz="4" w:space="0" w:color="000000"/>
-              <w:left w:val="single" w:sz="4" w:space="0" w:color="000000"/>
-              <w:bottom w:val="single" w:sz="4" w:space="0" w:color="000000"/>
-              <w:right w:val="single" w:sz="4" w:space="0" w:color="000000"/>
-            </w:tcBorders>
-            <w:vAlign w:val="center"/>
-          </w:tcPr>
-          <w:p>
-            <w:pPr>
-              <w:spacing w:after="0" w:line="240" w:lineRule="auto"/>
-              <w:jc w:val="center"/>
-            </w:pPr>
-          </w:p>
-        </w:tc>
-        <w:tc>
-          <w:tcPr>
-            <w:tcW w:w="1451" w:type="dxa"/>
+            <w:tcW w:w="1660" w:type="dxa"/>
+            <w:tcBorders>
+              <w:top w:val="single" w:sz="4" w:space="0" w:color="000000"/>
+              <w:left w:val="single" w:sz="4" w:space="0" w:color="000000"/>
+              <w:bottom w:val="single" w:sz="4" w:space="0" w:color="000000"/>
+              <w:right w:val="single" w:sz="4" w:space="0" w:color="000000"/>
+            </w:tcBorders>
+            <w:vAlign w:val="center"/>
+          </w:tcPr>
+          <w:p>
+            <w:pPr>
+              <w:spacing w:after="0" w:line="240" w:lineRule="auto"/>
+              <w:rPr>
+                <w:b/>
+                <w:sz w:val="24"/>
+                <w:szCs w:val="24"/>
+              </w:rPr>
+            </w:pPr>
+          </w:p>
+        </w:tc>
+        <w:tc>
+          <w:tcPr>
+            <w:tcW w:w="2005" w:type="dxa"/>
+            <w:tcBorders>
+              <w:top w:val="single" w:sz="4" w:space="0" w:color="000000"/>
+              <w:left w:val="single" w:sz="4" w:space="0" w:color="000000"/>
+              <w:bottom w:val="single" w:sz="4" w:space="0" w:color="000000"/>
+              <w:right w:val="single" w:sz="4" w:space="0" w:color="000000"/>
+            </w:tcBorders>
+            <w:vAlign w:val="center"/>
+          </w:tcPr>
+          <w:p>
+            <w:pPr>
+              <w:spacing w:after="0" w:line="240" w:lineRule="auto"/>
+            </w:pPr>
+          </w:p>
+        </w:tc>
+        <w:tc>
+          <w:tcPr>
+            <w:tcW w:w="1644" w:type="dxa"/>
+            <w:tcBorders>
+              <w:top w:val="single" w:sz="4" w:space="0" w:color="000000"/>
+              <w:left w:val="single" w:sz="4" w:space="0" w:color="000000"/>
+              <w:bottom w:val="single" w:sz="4" w:space="0" w:color="000000"/>
+              <w:right w:val="single" w:sz="4" w:space="0" w:color="000000"/>
+            </w:tcBorders>
+            <w:vAlign w:val="center"/>
+          </w:tcPr>
+          <w:p>
+            <w:pPr>
+              <w:spacing w:after="0" w:line="240" w:lineRule="auto"/>
+            </w:pPr>
+          </w:p>
+        </w:tc>
+        <w:tc>
+          <w:tcPr>
+            <w:tcW w:w="1383" w:type="dxa"/>
+            <w:tcBorders>
+              <w:top w:val="single" w:sz="4" w:space="0" w:color="000000"/>
+              <w:left w:val="single" w:sz="4" w:space="0" w:color="000000"/>
+              <w:bottom w:val="single" w:sz="4" w:space="0" w:color="000000"/>
+              <w:right w:val="single" w:sz="4" w:space="0" w:color="000000"/>
+            </w:tcBorders>
+            <w:vAlign w:val="center"/>
+          </w:tcPr>
+          <w:p>
+            <w:pPr>
+              <w:spacing w:after="0" w:line="240" w:lineRule="auto"/>
+            </w:pPr>
+          </w:p>
+        </w:tc>
+        <w:tc>
+          <w:tcPr>
+            <w:tcW w:w="952" w:type="dxa"/>
+            <w:tcBorders>
+              <w:top w:val="single" w:sz="4" w:space="0" w:color="000000"/>
+              <w:left w:val="single" w:sz="4" w:space="0" w:color="000000"/>
+              <w:bottom w:val="single" w:sz="4" w:space="0" w:color="000000"/>
+              <w:right w:val="single" w:sz="4" w:space="0" w:color="000000"/>
+            </w:tcBorders>
+            <w:vAlign w:val="center"/>
+          </w:tcPr>
+          <w:p>
+            <w:pPr>
+              <w:spacing w:after="0" w:line="240" w:lineRule="auto"/>
+              <w:jc w:val="center"/>
+            </w:pPr>
+          </w:p>
+        </w:tc>
+        <w:tc>
+          <w:tcPr>
+            <w:tcW w:w="1918" w:type="dxa"/>
             <w:tcBorders>
               <w:top w:val="single" w:sz="4" w:space="0" w:color="000000"/>
               <w:left w:val="single" w:sz="4" w:space="0" w:color="000000"/>
@@ -2035,7 +2892,7 @@
       <w:tr>
         <w:tc>
           <w:tcPr>
-            <w:tcW w:w="2784" w:type="dxa"/>
+            <w:tcW w:w="1778" w:type="dxa"/>
             <w:tcBorders>
               <w:top w:val="single" w:sz="4" w:space="0" w:color="000000"/>
               <w:left w:val="single" w:sz="4" w:space="0" w:color="000000"/>
@@ -2059,98 +2916,98 @@
         </w:tc>
         <w:tc>
           <w:tcPr>
-            <w:tcW w:w="1478" w:type="dxa"/>
-            <w:tcBorders>
-              <w:top w:val="single" w:sz="4" w:space="0" w:color="000000"/>
-              <w:left w:val="single" w:sz="4" w:space="0" w:color="000000"/>
-              <w:bottom w:val="single" w:sz="4" w:space="0" w:color="000000"/>
-              <w:right w:val="single" w:sz="4" w:space="0" w:color="000000"/>
-            </w:tcBorders>
-            <w:vAlign w:val="center"/>
-          </w:tcPr>
-          <w:p>
-            <w:pPr>
-              <w:spacing w:after="0" w:line="240" w:lineRule="auto"/>
-              <w:rPr>
-                <w:b/>
-                <w:sz w:val="24"/>
-                <w:szCs w:val="24"/>
-              </w:rPr>
-            </w:pPr>
-          </w:p>
-        </w:tc>
-        <w:tc>
-          <w:tcPr>
-            <w:tcW w:w="1779" w:type="dxa"/>
-            <w:tcBorders>
-              <w:top w:val="single" w:sz="4" w:space="0" w:color="000000"/>
-              <w:left w:val="single" w:sz="4" w:space="0" w:color="000000"/>
-              <w:bottom w:val="single" w:sz="4" w:space="0" w:color="000000"/>
-              <w:right w:val="single" w:sz="4" w:space="0" w:color="000000"/>
-            </w:tcBorders>
-            <w:vAlign w:val="center"/>
-          </w:tcPr>
-          <w:p>
-            <w:pPr>
-              <w:spacing w:after="0" w:line="240" w:lineRule="auto"/>
-            </w:pPr>
-          </w:p>
-        </w:tc>
-        <w:tc>
-          <w:tcPr>
-            <w:tcW w:w="1464" w:type="dxa"/>
-            <w:tcBorders>
-              <w:top w:val="single" w:sz="4" w:space="0" w:color="000000"/>
-              <w:left w:val="single" w:sz="4" w:space="0" w:color="000000"/>
-              <w:bottom w:val="single" w:sz="4" w:space="0" w:color="000000"/>
-              <w:right w:val="single" w:sz="4" w:space="0" w:color="000000"/>
-            </w:tcBorders>
-            <w:vAlign w:val="center"/>
-          </w:tcPr>
-          <w:p>
-            <w:pPr>
-              <w:spacing w:after="0" w:line="240" w:lineRule="auto"/>
-            </w:pPr>
-          </w:p>
-        </w:tc>
-        <w:tc>
-          <w:tcPr>
-            <w:tcW w:w="1236" w:type="dxa"/>
-            <w:tcBorders>
-              <w:top w:val="single" w:sz="4" w:space="0" w:color="000000"/>
-              <w:left w:val="single" w:sz="4" w:space="0" w:color="000000"/>
-              <w:bottom w:val="single" w:sz="4" w:space="0" w:color="000000"/>
-              <w:right w:val="single" w:sz="4" w:space="0" w:color="000000"/>
-            </w:tcBorders>
-            <w:vAlign w:val="center"/>
-          </w:tcPr>
-          <w:p>
-            <w:pPr>
-              <w:spacing w:after="0" w:line="240" w:lineRule="auto"/>
-            </w:pPr>
-          </w:p>
-        </w:tc>
-        <w:tc>
-          <w:tcPr>
-            <w:tcW w:w="859" w:type="dxa"/>
-            <w:tcBorders>
-              <w:top w:val="single" w:sz="4" w:space="0" w:color="000000"/>
-              <w:left w:val="single" w:sz="4" w:space="0" w:color="000000"/>
-              <w:bottom w:val="single" w:sz="4" w:space="0" w:color="000000"/>
-              <w:right w:val="single" w:sz="4" w:space="0" w:color="000000"/>
-            </w:tcBorders>
-            <w:vAlign w:val="center"/>
-          </w:tcPr>
-          <w:p>
-            <w:pPr>
-              <w:spacing w:after="0" w:line="240" w:lineRule="auto"/>
-              <w:jc w:val="center"/>
-            </w:pPr>
-          </w:p>
-        </w:tc>
-        <w:tc>
-          <w:tcPr>
-            <w:tcW w:w="1451" w:type="dxa"/>
+            <w:tcW w:w="1660" w:type="dxa"/>
+            <w:tcBorders>
+              <w:top w:val="single" w:sz="4" w:space="0" w:color="000000"/>
+              <w:left w:val="single" w:sz="4" w:space="0" w:color="000000"/>
+              <w:bottom w:val="single" w:sz="4" w:space="0" w:color="000000"/>
+              <w:right w:val="single" w:sz="4" w:space="0" w:color="000000"/>
+            </w:tcBorders>
+            <w:vAlign w:val="center"/>
+          </w:tcPr>
+          <w:p>
+            <w:pPr>
+              <w:spacing w:after="0" w:line="240" w:lineRule="auto"/>
+              <w:rPr>
+                <w:b/>
+                <w:sz w:val="24"/>
+                <w:szCs w:val="24"/>
+              </w:rPr>
+            </w:pPr>
+          </w:p>
+        </w:tc>
+        <w:tc>
+          <w:tcPr>
+            <w:tcW w:w="2005" w:type="dxa"/>
+            <w:tcBorders>
+              <w:top w:val="single" w:sz="4" w:space="0" w:color="000000"/>
+              <w:left w:val="single" w:sz="4" w:space="0" w:color="000000"/>
+              <w:bottom w:val="single" w:sz="4" w:space="0" w:color="000000"/>
+              <w:right w:val="single" w:sz="4" w:space="0" w:color="000000"/>
+            </w:tcBorders>
+            <w:vAlign w:val="center"/>
+          </w:tcPr>
+          <w:p>
+            <w:pPr>
+              <w:spacing w:after="0" w:line="240" w:lineRule="auto"/>
+            </w:pPr>
+          </w:p>
+        </w:tc>
+        <w:tc>
+          <w:tcPr>
+            <w:tcW w:w="1644" w:type="dxa"/>
+            <w:tcBorders>
+              <w:top w:val="single" w:sz="4" w:space="0" w:color="000000"/>
+              <w:left w:val="single" w:sz="4" w:space="0" w:color="000000"/>
+              <w:bottom w:val="single" w:sz="4" w:space="0" w:color="000000"/>
+              <w:right w:val="single" w:sz="4" w:space="0" w:color="000000"/>
+            </w:tcBorders>
+            <w:vAlign w:val="center"/>
+          </w:tcPr>
+          <w:p>
+            <w:pPr>
+              <w:spacing w:after="0" w:line="240" w:lineRule="auto"/>
+            </w:pPr>
+          </w:p>
+        </w:tc>
+        <w:tc>
+          <w:tcPr>
+            <w:tcW w:w="1383" w:type="dxa"/>
+            <w:tcBorders>
+              <w:top w:val="single" w:sz="4" w:space="0" w:color="000000"/>
+              <w:left w:val="single" w:sz="4" w:space="0" w:color="000000"/>
+              <w:bottom w:val="single" w:sz="4" w:space="0" w:color="000000"/>
+              <w:right w:val="single" w:sz="4" w:space="0" w:color="000000"/>
+            </w:tcBorders>
+            <w:vAlign w:val="center"/>
+          </w:tcPr>
+          <w:p>
+            <w:pPr>
+              <w:spacing w:after="0" w:line="240" w:lineRule="auto"/>
+            </w:pPr>
+          </w:p>
+        </w:tc>
+        <w:tc>
+          <w:tcPr>
+            <w:tcW w:w="952" w:type="dxa"/>
+            <w:tcBorders>
+              <w:top w:val="single" w:sz="4" w:space="0" w:color="000000"/>
+              <w:left w:val="single" w:sz="4" w:space="0" w:color="000000"/>
+              <w:bottom w:val="single" w:sz="4" w:space="0" w:color="000000"/>
+              <w:right w:val="single" w:sz="4" w:space="0" w:color="000000"/>
+            </w:tcBorders>
+            <w:vAlign w:val="center"/>
+          </w:tcPr>
+          <w:p>
+            <w:pPr>
+              <w:spacing w:after="0" w:line="240" w:lineRule="auto"/>
+              <w:jc w:val="center"/>
+            </w:pPr>
+          </w:p>
+        </w:tc>
+        <w:tc>
+          <w:tcPr>
+            <w:tcW w:w="1918" w:type="dxa"/>
             <w:tcBorders>
               <w:top w:val="single" w:sz="4" w:space="0" w:color="000000"/>
               <w:left w:val="single" w:sz="4" w:space="0" w:color="000000"/>
@@ -2170,7 +3027,7 @@
       <w:tr>
         <w:tc>
           <w:tcPr>
-            <w:tcW w:w="2784" w:type="dxa"/>
+            <w:tcW w:w="1778" w:type="dxa"/>
             <w:tcBorders>
               <w:top w:val="single" w:sz="4" w:space="0" w:color="000000"/>
               <w:left w:val="single" w:sz="4" w:space="0" w:color="000000"/>
@@ -2194,98 +3051,98 @@
         </w:tc>
         <w:tc>
           <w:tcPr>
-            <w:tcW w:w="1478" w:type="dxa"/>
-            <w:tcBorders>
-              <w:top w:val="single" w:sz="4" w:space="0" w:color="000000"/>
-              <w:left w:val="single" w:sz="4" w:space="0" w:color="000000"/>
-              <w:bottom w:val="single" w:sz="4" w:space="0" w:color="000000"/>
-              <w:right w:val="single" w:sz="4" w:space="0" w:color="000000"/>
-            </w:tcBorders>
-            <w:vAlign w:val="center"/>
-          </w:tcPr>
-          <w:p>
-            <w:pPr>
-              <w:spacing w:after="0" w:line="240" w:lineRule="auto"/>
-              <w:rPr>
-                <w:b/>
-                <w:sz w:val="24"/>
-                <w:szCs w:val="24"/>
-              </w:rPr>
-            </w:pPr>
-          </w:p>
-        </w:tc>
-        <w:tc>
-          <w:tcPr>
-            <w:tcW w:w="1779" w:type="dxa"/>
-            <w:tcBorders>
-              <w:top w:val="single" w:sz="4" w:space="0" w:color="000000"/>
-              <w:left w:val="single" w:sz="4" w:space="0" w:color="000000"/>
-              <w:bottom w:val="single" w:sz="4" w:space="0" w:color="000000"/>
-              <w:right w:val="single" w:sz="4" w:space="0" w:color="000000"/>
-            </w:tcBorders>
-            <w:vAlign w:val="center"/>
-          </w:tcPr>
-          <w:p>
-            <w:pPr>
-              <w:spacing w:after="0" w:line="240" w:lineRule="auto"/>
-            </w:pPr>
-          </w:p>
-        </w:tc>
-        <w:tc>
-          <w:tcPr>
-            <w:tcW w:w="1464" w:type="dxa"/>
-            <w:tcBorders>
-              <w:top w:val="single" w:sz="4" w:space="0" w:color="000000"/>
-              <w:left w:val="single" w:sz="4" w:space="0" w:color="000000"/>
-              <w:bottom w:val="single" w:sz="4" w:space="0" w:color="000000"/>
-              <w:right w:val="single" w:sz="4" w:space="0" w:color="000000"/>
-            </w:tcBorders>
-            <w:vAlign w:val="center"/>
-          </w:tcPr>
-          <w:p>
-            <w:pPr>
-              <w:spacing w:after="0" w:line="240" w:lineRule="auto"/>
-            </w:pPr>
-          </w:p>
-        </w:tc>
-        <w:tc>
-          <w:tcPr>
-            <w:tcW w:w="1236" w:type="dxa"/>
-            <w:tcBorders>
-              <w:top w:val="single" w:sz="4" w:space="0" w:color="000000"/>
-              <w:left w:val="single" w:sz="4" w:space="0" w:color="000000"/>
-              <w:bottom w:val="single" w:sz="4" w:space="0" w:color="000000"/>
-              <w:right w:val="single" w:sz="4" w:space="0" w:color="000000"/>
-            </w:tcBorders>
-            <w:vAlign w:val="center"/>
-          </w:tcPr>
-          <w:p>
-            <w:pPr>
-              <w:spacing w:after="0" w:line="240" w:lineRule="auto"/>
-            </w:pPr>
-          </w:p>
-        </w:tc>
-        <w:tc>
-          <w:tcPr>
-            <w:tcW w:w="859" w:type="dxa"/>
-            <w:tcBorders>
-              <w:top w:val="single" w:sz="4" w:space="0" w:color="000000"/>
-              <w:left w:val="single" w:sz="4" w:space="0" w:color="000000"/>
-              <w:bottom w:val="single" w:sz="4" w:space="0" w:color="000000"/>
-              <w:right w:val="single" w:sz="4" w:space="0" w:color="000000"/>
-            </w:tcBorders>
-            <w:vAlign w:val="center"/>
-          </w:tcPr>
-          <w:p>
-            <w:pPr>
-              <w:spacing w:after="0" w:line="240" w:lineRule="auto"/>
-              <w:jc w:val="center"/>
-            </w:pPr>
-          </w:p>
-        </w:tc>
-        <w:tc>
-          <w:tcPr>
-            <w:tcW w:w="1451" w:type="dxa"/>
+            <w:tcW w:w="1660" w:type="dxa"/>
+            <w:tcBorders>
+              <w:top w:val="single" w:sz="4" w:space="0" w:color="000000"/>
+              <w:left w:val="single" w:sz="4" w:space="0" w:color="000000"/>
+              <w:bottom w:val="single" w:sz="4" w:space="0" w:color="000000"/>
+              <w:right w:val="single" w:sz="4" w:space="0" w:color="000000"/>
+            </w:tcBorders>
+            <w:vAlign w:val="center"/>
+          </w:tcPr>
+          <w:p>
+            <w:pPr>
+              <w:spacing w:after="0" w:line="240" w:lineRule="auto"/>
+              <w:rPr>
+                <w:b/>
+                <w:sz w:val="24"/>
+                <w:szCs w:val="24"/>
+              </w:rPr>
+            </w:pPr>
+          </w:p>
+        </w:tc>
+        <w:tc>
+          <w:tcPr>
+            <w:tcW w:w="2005" w:type="dxa"/>
+            <w:tcBorders>
+              <w:top w:val="single" w:sz="4" w:space="0" w:color="000000"/>
+              <w:left w:val="single" w:sz="4" w:space="0" w:color="000000"/>
+              <w:bottom w:val="single" w:sz="4" w:space="0" w:color="000000"/>
+              <w:right w:val="single" w:sz="4" w:space="0" w:color="000000"/>
+            </w:tcBorders>
+            <w:vAlign w:val="center"/>
+          </w:tcPr>
+          <w:p>
+            <w:pPr>
+              <w:spacing w:after="0" w:line="240" w:lineRule="auto"/>
+            </w:pPr>
+          </w:p>
+        </w:tc>
+        <w:tc>
+          <w:tcPr>
+            <w:tcW w:w="1644" w:type="dxa"/>
+            <w:tcBorders>
+              <w:top w:val="single" w:sz="4" w:space="0" w:color="000000"/>
+              <w:left w:val="single" w:sz="4" w:space="0" w:color="000000"/>
+              <w:bottom w:val="single" w:sz="4" w:space="0" w:color="000000"/>
+              <w:right w:val="single" w:sz="4" w:space="0" w:color="000000"/>
+            </w:tcBorders>
+            <w:vAlign w:val="center"/>
+          </w:tcPr>
+          <w:p>
+            <w:pPr>
+              <w:spacing w:after="0" w:line="240" w:lineRule="auto"/>
+            </w:pPr>
+          </w:p>
+        </w:tc>
+        <w:tc>
+          <w:tcPr>
+            <w:tcW w:w="1383" w:type="dxa"/>
+            <w:tcBorders>
+              <w:top w:val="single" w:sz="4" w:space="0" w:color="000000"/>
+              <w:left w:val="single" w:sz="4" w:space="0" w:color="000000"/>
+              <w:bottom w:val="single" w:sz="4" w:space="0" w:color="000000"/>
+              <w:right w:val="single" w:sz="4" w:space="0" w:color="000000"/>
+            </w:tcBorders>
+            <w:vAlign w:val="center"/>
+          </w:tcPr>
+          <w:p>
+            <w:pPr>
+              <w:spacing w:after="0" w:line="240" w:lineRule="auto"/>
+            </w:pPr>
+          </w:p>
+        </w:tc>
+        <w:tc>
+          <w:tcPr>
+            <w:tcW w:w="952" w:type="dxa"/>
+            <w:tcBorders>
+              <w:top w:val="single" w:sz="4" w:space="0" w:color="000000"/>
+              <w:left w:val="single" w:sz="4" w:space="0" w:color="000000"/>
+              <w:bottom w:val="single" w:sz="4" w:space="0" w:color="000000"/>
+              <w:right w:val="single" w:sz="4" w:space="0" w:color="000000"/>
+            </w:tcBorders>
+            <w:vAlign w:val="center"/>
+          </w:tcPr>
+          <w:p>
+            <w:pPr>
+              <w:spacing w:after="0" w:line="240" w:lineRule="auto"/>
+              <w:jc w:val="center"/>
+            </w:pPr>
+          </w:p>
+        </w:tc>
+        <w:tc>
+          <w:tcPr>
+            <w:tcW w:w="1918" w:type="dxa"/>
             <w:tcBorders>
               <w:top w:val="single" w:sz="4" w:space="0" w:color="000000"/>
               <w:left w:val="single" w:sz="4" w:space="0" w:color="000000"/>
@@ -2305,7 +3162,7 @@
       <w:tr>
         <w:tc>
           <w:tcPr>
-            <w:tcW w:w="2784" w:type="dxa"/>
+            <w:tcW w:w="1778" w:type="dxa"/>
             <w:tcBorders>
               <w:top w:val="single" w:sz="4" w:space="0" w:color="000000"/>
               <w:left w:val="single" w:sz="4" w:space="0" w:color="000000"/>
@@ -2329,98 +3186,98 @@
         </w:tc>
         <w:tc>
           <w:tcPr>
-            <w:tcW w:w="1478" w:type="dxa"/>
-            <w:tcBorders>
-              <w:top w:val="single" w:sz="4" w:space="0" w:color="000000"/>
-              <w:left w:val="single" w:sz="4" w:space="0" w:color="000000"/>
-              <w:bottom w:val="single" w:sz="4" w:space="0" w:color="000000"/>
-              <w:right w:val="single" w:sz="4" w:space="0" w:color="000000"/>
-            </w:tcBorders>
-            <w:vAlign w:val="center"/>
-          </w:tcPr>
-          <w:p>
-            <w:pPr>
-              <w:spacing w:after="0" w:line="240" w:lineRule="auto"/>
-              <w:rPr>
-                <w:b/>
-                <w:sz w:val="24"/>
-                <w:szCs w:val="24"/>
-              </w:rPr>
-            </w:pPr>
-          </w:p>
-        </w:tc>
-        <w:tc>
-          <w:tcPr>
-            <w:tcW w:w="1779" w:type="dxa"/>
-            <w:tcBorders>
-              <w:top w:val="single" w:sz="4" w:space="0" w:color="000000"/>
-              <w:left w:val="single" w:sz="4" w:space="0" w:color="000000"/>
-              <w:bottom w:val="single" w:sz="4" w:space="0" w:color="000000"/>
-              <w:right w:val="single" w:sz="4" w:space="0" w:color="000000"/>
-            </w:tcBorders>
-            <w:vAlign w:val="center"/>
-          </w:tcPr>
-          <w:p>
-            <w:pPr>
-              <w:spacing w:after="0" w:line="240" w:lineRule="auto"/>
-            </w:pPr>
-          </w:p>
-        </w:tc>
-        <w:tc>
-          <w:tcPr>
-            <w:tcW w:w="1464" w:type="dxa"/>
-            <w:tcBorders>
-              <w:top w:val="single" w:sz="4" w:space="0" w:color="000000"/>
-              <w:left w:val="single" w:sz="4" w:space="0" w:color="000000"/>
-              <w:bottom w:val="single" w:sz="4" w:space="0" w:color="000000"/>
-              <w:right w:val="single" w:sz="4" w:space="0" w:color="000000"/>
-            </w:tcBorders>
-            <w:vAlign w:val="center"/>
-          </w:tcPr>
-          <w:p>
-            <w:pPr>
-              <w:spacing w:after="0" w:line="240" w:lineRule="auto"/>
-            </w:pPr>
-          </w:p>
-        </w:tc>
-        <w:tc>
-          <w:tcPr>
-            <w:tcW w:w="1236" w:type="dxa"/>
-            <w:tcBorders>
-              <w:top w:val="single" w:sz="4" w:space="0" w:color="000000"/>
-              <w:left w:val="single" w:sz="4" w:space="0" w:color="000000"/>
-              <w:bottom w:val="single" w:sz="4" w:space="0" w:color="000000"/>
-              <w:right w:val="single" w:sz="4" w:space="0" w:color="000000"/>
-            </w:tcBorders>
-            <w:vAlign w:val="center"/>
-          </w:tcPr>
-          <w:p>
-            <w:pPr>
-              <w:spacing w:after="0" w:line="240" w:lineRule="auto"/>
-            </w:pPr>
-          </w:p>
-        </w:tc>
-        <w:tc>
-          <w:tcPr>
-            <w:tcW w:w="859" w:type="dxa"/>
-            <w:tcBorders>
-              <w:top w:val="single" w:sz="4" w:space="0" w:color="000000"/>
-              <w:left w:val="single" w:sz="4" w:space="0" w:color="000000"/>
-              <w:bottom w:val="single" w:sz="4" w:space="0" w:color="000000"/>
-              <w:right w:val="single" w:sz="4" w:space="0" w:color="000000"/>
-            </w:tcBorders>
-            <w:vAlign w:val="center"/>
-          </w:tcPr>
-          <w:p>
-            <w:pPr>
-              <w:spacing w:after="0" w:line="240" w:lineRule="auto"/>
-              <w:jc w:val="center"/>
-            </w:pPr>
-          </w:p>
-        </w:tc>
-        <w:tc>
-          <w:tcPr>
-            <w:tcW w:w="1451" w:type="dxa"/>
+            <w:tcW w:w="1660" w:type="dxa"/>
+            <w:tcBorders>
+              <w:top w:val="single" w:sz="4" w:space="0" w:color="000000"/>
+              <w:left w:val="single" w:sz="4" w:space="0" w:color="000000"/>
+              <w:bottom w:val="single" w:sz="4" w:space="0" w:color="000000"/>
+              <w:right w:val="single" w:sz="4" w:space="0" w:color="000000"/>
+            </w:tcBorders>
+            <w:vAlign w:val="center"/>
+          </w:tcPr>
+          <w:p>
+            <w:pPr>
+              <w:spacing w:after="0" w:line="240" w:lineRule="auto"/>
+              <w:rPr>
+                <w:b/>
+                <w:sz w:val="24"/>
+                <w:szCs w:val="24"/>
+              </w:rPr>
+            </w:pPr>
+          </w:p>
+        </w:tc>
+        <w:tc>
+          <w:tcPr>
+            <w:tcW w:w="2005" w:type="dxa"/>
+            <w:tcBorders>
+              <w:top w:val="single" w:sz="4" w:space="0" w:color="000000"/>
+              <w:left w:val="single" w:sz="4" w:space="0" w:color="000000"/>
+              <w:bottom w:val="single" w:sz="4" w:space="0" w:color="000000"/>
+              <w:right w:val="single" w:sz="4" w:space="0" w:color="000000"/>
+            </w:tcBorders>
+            <w:vAlign w:val="center"/>
+          </w:tcPr>
+          <w:p>
+            <w:pPr>
+              <w:spacing w:after="0" w:line="240" w:lineRule="auto"/>
+            </w:pPr>
+          </w:p>
+        </w:tc>
+        <w:tc>
+          <w:tcPr>
+            <w:tcW w:w="1644" w:type="dxa"/>
+            <w:tcBorders>
+              <w:top w:val="single" w:sz="4" w:space="0" w:color="000000"/>
+              <w:left w:val="single" w:sz="4" w:space="0" w:color="000000"/>
+              <w:bottom w:val="single" w:sz="4" w:space="0" w:color="000000"/>
+              <w:right w:val="single" w:sz="4" w:space="0" w:color="000000"/>
+            </w:tcBorders>
+            <w:vAlign w:val="center"/>
+          </w:tcPr>
+          <w:p>
+            <w:pPr>
+              <w:spacing w:after="0" w:line="240" w:lineRule="auto"/>
+            </w:pPr>
+          </w:p>
+        </w:tc>
+        <w:tc>
+          <w:tcPr>
+            <w:tcW w:w="1383" w:type="dxa"/>
+            <w:tcBorders>
+              <w:top w:val="single" w:sz="4" w:space="0" w:color="000000"/>
+              <w:left w:val="single" w:sz="4" w:space="0" w:color="000000"/>
+              <w:bottom w:val="single" w:sz="4" w:space="0" w:color="000000"/>
+              <w:right w:val="single" w:sz="4" w:space="0" w:color="000000"/>
+            </w:tcBorders>
+            <w:vAlign w:val="center"/>
+          </w:tcPr>
+          <w:p>
+            <w:pPr>
+              <w:spacing w:after="0" w:line="240" w:lineRule="auto"/>
+            </w:pPr>
+          </w:p>
+        </w:tc>
+        <w:tc>
+          <w:tcPr>
+            <w:tcW w:w="952" w:type="dxa"/>
+            <w:tcBorders>
+              <w:top w:val="single" w:sz="4" w:space="0" w:color="000000"/>
+              <w:left w:val="single" w:sz="4" w:space="0" w:color="000000"/>
+              <w:bottom w:val="single" w:sz="4" w:space="0" w:color="000000"/>
+              <w:right w:val="single" w:sz="4" w:space="0" w:color="000000"/>
+            </w:tcBorders>
+            <w:vAlign w:val="center"/>
+          </w:tcPr>
+          <w:p>
+            <w:pPr>
+              <w:spacing w:after="0" w:line="240" w:lineRule="auto"/>
+              <w:jc w:val="center"/>
+            </w:pPr>
+          </w:p>
+        </w:tc>
+        <w:tc>
+          <w:tcPr>
+            <w:tcW w:w="1918" w:type="dxa"/>
             <w:tcBorders>
               <w:top w:val="single" w:sz="4" w:space="0" w:color="000000"/>
               <w:left w:val="single" w:sz="4" w:space="0" w:color="000000"/>
@@ -2440,7 +3297,7 @@
       <w:tr>
         <w:tc>
           <w:tcPr>
-            <w:tcW w:w="2784" w:type="dxa"/>
+            <w:tcW w:w="1778" w:type="dxa"/>
             <w:tcBorders>
               <w:top w:val="single" w:sz="4" w:space="0" w:color="000000"/>
               <w:left w:val="single" w:sz="4" w:space="0" w:color="000000"/>
@@ -2464,98 +3321,98 @@
         </w:tc>
         <w:tc>
           <w:tcPr>
-            <w:tcW w:w="1478" w:type="dxa"/>
-            <w:tcBorders>
-              <w:top w:val="single" w:sz="4" w:space="0" w:color="000000"/>
-              <w:left w:val="single" w:sz="4" w:space="0" w:color="000000"/>
-              <w:bottom w:val="single" w:sz="4" w:space="0" w:color="000000"/>
-              <w:right w:val="single" w:sz="4" w:space="0" w:color="000000"/>
-            </w:tcBorders>
-            <w:vAlign w:val="center"/>
-          </w:tcPr>
-          <w:p>
-            <w:pPr>
-              <w:spacing w:after="0" w:line="240" w:lineRule="auto"/>
-              <w:rPr>
-                <w:b/>
-                <w:sz w:val="24"/>
-                <w:szCs w:val="24"/>
-              </w:rPr>
-            </w:pPr>
-          </w:p>
-        </w:tc>
-        <w:tc>
-          <w:tcPr>
-            <w:tcW w:w="1779" w:type="dxa"/>
-            <w:tcBorders>
-              <w:top w:val="single" w:sz="4" w:space="0" w:color="000000"/>
-              <w:left w:val="single" w:sz="4" w:space="0" w:color="000000"/>
-              <w:bottom w:val="single" w:sz="4" w:space="0" w:color="000000"/>
-              <w:right w:val="single" w:sz="4" w:space="0" w:color="000000"/>
-            </w:tcBorders>
-            <w:vAlign w:val="center"/>
-          </w:tcPr>
-          <w:p>
-            <w:pPr>
-              <w:spacing w:after="0" w:line="240" w:lineRule="auto"/>
-            </w:pPr>
-          </w:p>
-        </w:tc>
-        <w:tc>
-          <w:tcPr>
-            <w:tcW w:w="1464" w:type="dxa"/>
-            <w:tcBorders>
-              <w:top w:val="single" w:sz="4" w:space="0" w:color="000000"/>
-              <w:left w:val="single" w:sz="4" w:space="0" w:color="000000"/>
-              <w:bottom w:val="single" w:sz="4" w:space="0" w:color="000000"/>
-              <w:right w:val="single" w:sz="4" w:space="0" w:color="000000"/>
-            </w:tcBorders>
-            <w:vAlign w:val="center"/>
-          </w:tcPr>
-          <w:p>
-            <w:pPr>
-              <w:spacing w:after="0" w:line="240" w:lineRule="auto"/>
-            </w:pPr>
-          </w:p>
-        </w:tc>
-        <w:tc>
-          <w:tcPr>
-            <w:tcW w:w="1236" w:type="dxa"/>
-            <w:tcBorders>
-              <w:top w:val="single" w:sz="4" w:space="0" w:color="000000"/>
-              <w:left w:val="single" w:sz="4" w:space="0" w:color="000000"/>
-              <w:bottom w:val="single" w:sz="4" w:space="0" w:color="000000"/>
-              <w:right w:val="single" w:sz="4" w:space="0" w:color="000000"/>
-            </w:tcBorders>
-            <w:vAlign w:val="center"/>
-          </w:tcPr>
-          <w:p>
-            <w:pPr>
-              <w:spacing w:after="0" w:line="240" w:lineRule="auto"/>
-            </w:pPr>
-          </w:p>
-        </w:tc>
-        <w:tc>
-          <w:tcPr>
-            <w:tcW w:w="859" w:type="dxa"/>
-            <w:tcBorders>
-              <w:top w:val="single" w:sz="4" w:space="0" w:color="000000"/>
-              <w:left w:val="single" w:sz="4" w:space="0" w:color="000000"/>
-              <w:bottom w:val="single" w:sz="4" w:space="0" w:color="000000"/>
-              <w:right w:val="single" w:sz="4" w:space="0" w:color="000000"/>
-            </w:tcBorders>
-            <w:vAlign w:val="center"/>
-          </w:tcPr>
-          <w:p>
-            <w:pPr>
-              <w:spacing w:after="0" w:line="240" w:lineRule="auto"/>
-              <w:jc w:val="center"/>
-            </w:pPr>
-          </w:p>
-        </w:tc>
-        <w:tc>
-          <w:tcPr>
-            <w:tcW w:w="1451" w:type="dxa"/>
+            <w:tcW w:w="1660" w:type="dxa"/>
+            <w:tcBorders>
+              <w:top w:val="single" w:sz="4" w:space="0" w:color="000000"/>
+              <w:left w:val="single" w:sz="4" w:space="0" w:color="000000"/>
+              <w:bottom w:val="single" w:sz="4" w:space="0" w:color="000000"/>
+              <w:right w:val="single" w:sz="4" w:space="0" w:color="000000"/>
+            </w:tcBorders>
+            <w:vAlign w:val="center"/>
+          </w:tcPr>
+          <w:p>
+            <w:pPr>
+              <w:spacing w:after="0" w:line="240" w:lineRule="auto"/>
+              <w:rPr>
+                <w:b/>
+                <w:sz w:val="24"/>
+                <w:szCs w:val="24"/>
+              </w:rPr>
+            </w:pPr>
+          </w:p>
+        </w:tc>
+        <w:tc>
+          <w:tcPr>
+            <w:tcW w:w="2005" w:type="dxa"/>
+            <w:tcBorders>
+              <w:top w:val="single" w:sz="4" w:space="0" w:color="000000"/>
+              <w:left w:val="single" w:sz="4" w:space="0" w:color="000000"/>
+              <w:bottom w:val="single" w:sz="4" w:space="0" w:color="000000"/>
+              <w:right w:val="single" w:sz="4" w:space="0" w:color="000000"/>
+            </w:tcBorders>
+            <w:vAlign w:val="center"/>
+          </w:tcPr>
+          <w:p>
+            <w:pPr>
+              <w:spacing w:after="0" w:line="240" w:lineRule="auto"/>
+            </w:pPr>
+          </w:p>
+        </w:tc>
+        <w:tc>
+          <w:tcPr>
+            <w:tcW w:w="1644" w:type="dxa"/>
+            <w:tcBorders>
+              <w:top w:val="single" w:sz="4" w:space="0" w:color="000000"/>
+              <w:left w:val="single" w:sz="4" w:space="0" w:color="000000"/>
+              <w:bottom w:val="single" w:sz="4" w:space="0" w:color="000000"/>
+              <w:right w:val="single" w:sz="4" w:space="0" w:color="000000"/>
+            </w:tcBorders>
+            <w:vAlign w:val="center"/>
+          </w:tcPr>
+          <w:p>
+            <w:pPr>
+              <w:spacing w:after="0" w:line="240" w:lineRule="auto"/>
+            </w:pPr>
+          </w:p>
+        </w:tc>
+        <w:tc>
+          <w:tcPr>
+            <w:tcW w:w="1383" w:type="dxa"/>
+            <w:tcBorders>
+              <w:top w:val="single" w:sz="4" w:space="0" w:color="000000"/>
+              <w:left w:val="single" w:sz="4" w:space="0" w:color="000000"/>
+              <w:bottom w:val="single" w:sz="4" w:space="0" w:color="000000"/>
+              <w:right w:val="single" w:sz="4" w:space="0" w:color="000000"/>
+            </w:tcBorders>
+            <w:vAlign w:val="center"/>
+          </w:tcPr>
+          <w:p>
+            <w:pPr>
+              <w:spacing w:after="0" w:line="240" w:lineRule="auto"/>
+            </w:pPr>
+          </w:p>
+        </w:tc>
+        <w:tc>
+          <w:tcPr>
+            <w:tcW w:w="952" w:type="dxa"/>
+            <w:tcBorders>
+              <w:top w:val="single" w:sz="4" w:space="0" w:color="000000"/>
+              <w:left w:val="single" w:sz="4" w:space="0" w:color="000000"/>
+              <w:bottom w:val="single" w:sz="4" w:space="0" w:color="000000"/>
+              <w:right w:val="single" w:sz="4" w:space="0" w:color="000000"/>
+            </w:tcBorders>
+            <w:vAlign w:val="center"/>
+          </w:tcPr>
+          <w:p>
+            <w:pPr>
+              <w:spacing w:after="0" w:line="240" w:lineRule="auto"/>
+              <w:jc w:val="center"/>
+            </w:pPr>
+          </w:p>
+        </w:tc>
+        <w:tc>
+          <w:tcPr>
+            <w:tcW w:w="1918" w:type="dxa"/>
             <w:tcBorders>
               <w:top w:val="single" w:sz="4" w:space="0" w:color="000000"/>
               <w:left w:val="single" w:sz="4" w:space="0" w:color="000000"/>
@@ -2575,7 +3432,7 @@
       <w:tr>
         <w:tc>
           <w:tcPr>
-            <w:tcW w:w="2784" w:type="dxa"/>
+            <w:tcW w:w="1778" w:type="dxa"/>
             <w:tcBorders>
               <w:top w:val="single" w:sz="4" w:space="0" w:color="000000"/>
               <w:left w:val="single" w:sz="4" w:space="0" w:color="000000"/>
@@ -2599,98 +3456,98 @@
         </w:tc>
         <w:tc>
           <w:tcPr>
-            <w:tcW w:w="1478" w:type="dxa"/>
-            <w:tcBorders>
-              <w:top w:val="single" w:sz="4" w:space="0" w:color="000000"/>
-              <w:left w:val="single" w:sz="4" w:space="0" w:color="000000"/>
-              <w:bottom w:val="single" w:sz="4" w:space="0" w:color="000000"/>
-              <w:right w:val="single" w:sz="4" w:space="0" w:color="000000"/>
-            </w:tcBorders>
-            <w:vAlign w:val="center"/>
-          </w:tcPr>
-          <w:p>
-            <w:pPr>
-              <w:spacing w:after="0" w:line="240" w:lineRule="auto"/>
-              <w:rPr>
-                <w:b/>
-                <w:sz w:val="24"/>
-                <w:szCs w:val="24"/>
-              </w:rPr>
-            </w:pPr>
-          </w:p>
-        </w:tc>
-        <w:tc>
-          <w:tcPr>
-            <w:tcW w:w="1779" w:type="dxa"/>
-            <w:tcBorders>
-              <w:top w:val="single" w:sz="4" w:space="0" w:color="000000"/>
-              <w:left w:val="single" w:sz="4" w:space="0" w:color="000000"/>
-              <w:bottom w:val="single" w:sz="4" w:space="0" w:color="000000"/>
-              <w:right w:val="single" w:sz="4" w:space="0" w:color="000000"/>
-            </w:tcBorders>
-            <w:vAlign w:val="center"/>
-          </w:tcPr>
-          <w:p>
-            <w:pPr>
-              <w:spacing w:after="0" w:line="240" w:lineRule="auto"/>
-            </w:pPr>
-          </w:p>
-        </w:tc>
-        <w:tc>
-          <w:tcPr>
-            <w:tcW w:w="1464" w:type="dxa"/>
-            <w:tcBorders>
-              <w:top w:val="single" w:sz="4" w:space="0" w:color="000000"/>
-              <w:left w:val="single" w:sz="4" w:space="0" w:color="000000"/>
-              <w:bottom w:val="single" w:sz="4" w:space="0" w:color="000000"/>
-              <w:right w:val="single" w:sz="4" w:space="0" w:color="000000"/>
-            </w:tcBorders>
-            <w:vAlign w:val="center"/>
-          </w:tcPr>
-          <w:p>
-            <w:pPr>
-              <w:spacing w:after="0" w:line="240" w:lineRule="auto"/>
-            </w:pPr>
-          </w:p>
-        </w:tc>
-        <w:tc>
-          <w:tcPr>
-            <w:tcW w:w="1236" w:type="dxa"/>
-            <w:tcBorders>
-              <w:top w:val="single" w:sz="4" w:space="0" w:color="000000"/>
-              <w:left w:val="single" w:sz="4" w:space="0" w:color="000000"/>
-              <w:bottom w:val="single" w:sz="4" w:space="0" w:color="000000"/>
-              <w:right w:val="single" w:sz="4" w:space="0" w:color="000000"/>
-            </w:tcBorders>
-            <w:vAlign w:val="center"/>
-          </w:tcPr>
-          <w:p>
-            <w:pPr>
-              <w:spacing w:after="0" w:line="240" w:lineRule="auto"/>
-            </w:pPr>
-          </w:p>
-        </w:tc>
-        <w:tc>
-          <w:tcPr>
-            <w:tcW w:w="859" w:type="dxa"/>
-            <w:tcBorders>
-              <w:top w:val="single" w:sz="4" w:space="0" w:color="000000"/>
-              <w:left w:val="single" w:sz="4" w:space="0" w:color="000000"/>
-              <w:bottom w:val="single" w:sz="4" w:space="0" w:color="000000"/>
-              <w:right w:val="single" w:sz="4" w:space="0" w:color="000000"/>
-            </w:tcBorders>
-            <w:vAlign w:val="center"/>
-          </w:tcPr>
-          <w:p>
-            <w:pPr>
-              <w:spacing w:after="0" w:line="240" w:lineRule="auto"/>
-              <w:jc w:val="center"/>
-            </w:pPr>
-          </w:p>
-        </w:tc>
-        <w:tc>
-          <w:tcPr>
-            <w:tcW w:w="1451" w:type="dxa"/>
+            <w:tcW w:w="1660" w:type="dxa"/>
+            <w:tcBorders>
+              <w:top w:val="single" w:sz="4" w:space="0" w:color="000000"/>
+              <w:left w:val="single" w:sz="4" w:space="0" w:color="000000"/>
+              <w:bottom w:val="single" w:sz="4" w:space="0" w:color="000000"/>
+              <w:right w:val="single" w:sz="4" w:space="0" w:color="000000"/>
+            </w:tcBorders>
+            <w:vAlign w:val="center"/>
+          </w:tcPr>
+          <w:p>
+            <w:pPr>
+              <w:spacing w:after="0" w:line="240" w:lineRule="auto"/>
+              <w:rPr>
+                <w:b/>
+                <w:sz w:val="24"/>
+                <w:szCs w:val="24"/>
+              </w:rPr>
+            </w:pPr>
+          </w:p>
+        </w:tc>
+        <w:tc>
+          <w:tcPr>
+            <w:tcW w:w="2005" w:type="dxa"/>
+            <w:tcBorders>
+              <w:top w:val="single" w:sz="4" w:space="0" w:color="000000"/>
+              <w:left w:val="single" w:sz="4" w:space="0" w:color="000000"/>
+              <w:bottom w:val="single" w:sz="4" w:space="0" w:color="000000"/>
+              <w:right w:val="single" w:sz="4" w:space="0" w:color="000000"/>
+            </w:tcBorders>
+            <w:vAlign w:val="center"/>
+          </w:tcPr>
+          <w:p>
+            <w:pPr>
+              <w:spacing w:after="0" w:line="240" w:lineRule="auto"/>
+            </w:pPr>
+          </w:p>
+        </w:tc>
+        <w:tc>
+          <w:tcPr>
+            <w:tcW w:w="1644" w:type="dxa"/>
+            <w:tcBorders>
+              <w:top w:val="single" w:sz="4" w:space="0" w:color="000000"/>
+              <w:left w:val="single" w:sz="4" w:space="0" w:color="000000"/>
+              <w:bottom w:val="single" w:sz="4" w:space="0" w:color="000000"/>
+              <w:right w:val="single" w:sz="4" w:space="0" w:color="000000"/>
+            </w:tcBorders>
+            <w:vAlign w:val="center"/>
+          </w:tcPr>
+          <w:p>
+            <w:pPr>
+              <w:spacing w:after="0" w:line="240" w:lineRule="auto"/>
+            </w:pPr>
+          </w:p>
+        </w:tc>
+        <w:tc>
+          <w:tcPr>
+            <w:tcW w:w="1383" w:type="dxa"/>
+            <w:tcBorders>
+              <w:top w:val="single" w:sz="4" w:space="0" w:color="000000"/>
+              <w:left w:val="single" w:sz="4" w:space="0" w:color="000000"/>
+              <w:bottom w:val="single" w:sz="4" w:space="0" w:color="000000"/>
+              <w:right w:val="single" w:sz="4" w:space="0" w:color="000000"/>
+            </w:tcBorders>
+            <w:vAlign w:val="center"/>
+          </w:tcPr>
+          <w:p>
+            <w:pPr>
+              <w:spacing w:after="0" w:line="240" w:lineRule="auto"/>
+            </w:pPr>
+          </w:p>
+        </w:tc>
+        <w:tc>
+          <w:tcPr>
+            <w:tcW w:w="952" w:type="dxa"/>
+            <w:tcBorders>
+              <w:top w:val="single" w:sz="4" w:space="0" w:color="000000"/>
+              <w:left w:val="single" w:sz="4" w:space="0" w:color="000000"/>
+              <w:bottom w:val="single" w:sz="4" w:space="0" w:color="000000"/>
+              <w:right w:val="single" w:sz="4" w:space="0" w:color="000000"/>
+            </w:tcBorders>
+            <w:vAlign w:val="center"/>
+          </w:tcPr>
+          <w:p>
+            <w:pPr>
+              <w:spacing w:after="0" w:line="240" w:lineRule="auto"/>
+              <w:jc w:val="center"/>
+            </w:pPr>
+          </w:p>
+        </w:tc>
+        <w:tc>
+          <w:tcPr>
+            <w:tcW w:w="1918" w:type="dxa"/>
             <w:tcBorders>
               <w:top w:val="single" w:sz="4" w:space="0" w:color="000000"/>
               <w:left w:val="single" w:sz="4" w:space="0" w:color="000000"/>
@@ -2710,7 +3567,7 @@
       <w:tr>
         <w:tc>
           <w:tcPr>
-            <w:tcW w:w="2784" w:type="dxa"/>
+            <w:tcW w:w="1778" w:type="dxa"/>
             <w:tcBorders>
               <w:top w:val="single" w:sz="4" w:space="0" w:color="000000"/>
               <w:left w:val="single" w:sz="4" w:space="0" w:color="000000"/>
@@ -2734,98 +3591,98 @@
         </w:tc>
         <w:tc>
           <w:tcPr>
-            <w:tcW w:w="1478" w:type="dxa"/>
-            <w:tcBorders>
-              <w:top w:val="single" w:sz="4" w:space="0" w:color="000000"/>
-              <w:left w:val="single" w:sz="4" w:space="0" w:color="000000"/>
-              <w:bottom w:val="single" w:sz="4" w:space="0" w:color="000000"/>
-              <w:right w:val="single" w:sz="4" w:space="0" w:color="000000"/>
-            </w:tcBorders>
-            <w:vAlign w:val="center"/>
-          </w:tcPr>
-          <w:p>
-            <w:pPr>
-              <w:spacing w:after="0" w:line="240" w:lineRule="auto"/>
-              <w:rPr>
-                <w:b/>
-                <w:sz w:val="24"/>
-                <w:szCs w:val="24"/>
-              </w:rPr>
-            </w:pPr>
-          </w:p>
-        </w:tc>
-        <w:tc>
-          <w:tcPr>
-            <w:tcW w:w="1779" w:type="dxa"/>
-            <w:tcBorders>
-              <w:top w:val="single" w:sz="4" w:space="0" w:color="000000"/>
-              <w:left w:val="single" w:sz="4" w:space="0" w:color="000000"/>
-              <w:bottom w:val="single" w:sz="4" w:space="0" w:color="000000"/>
-              <w:right w:val="single" w:sz="4" w:space="0" w:color="000000"/>
-            </w:tcBorders>
-            <w:vAlign w:val="center"/>
-          </w:tcPr>
-          <w:p>
-            <w:pPr>
-              <w:spacing w:after="0" w:line="240" w:lineRule="auto"/>
-            </w:pPr>
-          </w:p>
-        </w:tc>
-        <w:tc>
-          <w:tcPr>
-            <w:tcW w:w="1464" w:type="dxa"/>
-            <w:tcBorders>
-              <w:top w:val="single" w:sz="4" w:space="0" w:color="000000"/>
-              <w:left w:val="single" w:sz="4" w:space="0" w:color="000000"/>
-              <w:bottom w:val="single" w:sz="4" w:space="0" w:color="000000"/>
-              <w:right w:val="single" w:sz="4" w:space="0" w:color="000000"/>
-            </w:tcBorders>
-            <w:vAlign w:val="center"/>
-          </w:tcPr>
-          <w:p>
-            <w:pPr>
-              <w:spacing w:after="0" w:line="240" w:lineRule="auto"/>
-            </w:pPr>
-          </w:p>
-        </w:tc>
-        <w:tc>
-          <w:tcPr>
-            <w:tcW w:w="1236" w:type="dxa"/>
-            <w:tcBorders>
-              <w:top w:val="single" w:sz="4" w:space="0" w:color="000000"/>
-              <w:left w:val="single" w:sz="4" w:space="0" w:color="000000"/>
-              <w:bottom w:val="single" w:sz="4" w:space="0" w:color="000000"/>
-              <w:right w:val="single" w:sz="4" w:space="0" w:color="000000"/>
-            </w:tcBorders>
-            <w:vAlign w:val="center"/>
-          </w:tcPr>
-          <w:p>
-            <w:pPr>
-              <w:spacing w:after="0" w:line="240" w:lineRule="auto"/>
-            </w:pPr>
-          </w:p>
-        </w:tc>
-        <w:tc>
-          <w:tcPr>
-            <w:tcW w:w="859" w:type="dxa"/>
-            <w:tcBorders>
-              <w:top w:val="single" w:sz="4" w:space="0" w:color="000000"/>
-              <w:left w:val="single" w:sz="4" w:space="0" w:color="000000"/>
-              <w:bottom w:val="single" w:sz="4" w:space="0" w:color="000000"/>
-              <w:right w:val="single" w:sz="4" w:space="0" w:color="000000"/>
-            </w:tcBorders>
-            <w:vAlign w:val="center"/>
-          </w:tcPr>
-          <w:p>
-            <w:pPr>
-              <w:spacing w:after="0" w:line="240" w:lineRule="auto"/>
-              <w:jc w:val="center"/>
-            </w:pPr>
-          </w:p>
-        </w:tc>
-        <w:tc>
-          <w:tcPr>
-            <w:tcW w:w="1451" w:type="dxa"/>
+            <w:tcW w:w="1660" w:type="dxa"/>
+            <w:tcBorders>
+              <w:top w:val="single" w:sz="4" w:space="0" w:color="000000"/>
+              <w:left w:val="single" w:sz="4" w:space="0" w:color="000000"/>
+              <w:bottom w:val="single" w:sz="4" w:space="0" w:color="000000"/>
+              <w:right w:val="single" w:sz="4" w:space="0" w:color="000000"/>
+            </w:tcBorders>
+            <w:vAlign w:val="center"/>
+          </w:tcPr>
+          <w:p>
+            <w:pPr>
+              <w:spacing w:after="0" w:line="240" w:lineRule="auto"/>
+              <w:rPr>
+                <w:b/>
+                <w:sz w:val="24"/>
+                <w:szCs w:val="24"/>
+              </w:rPr>
+            </w:pPr>
+          </w:p>
+        </w:tc>
+        <w:tc>
+          <w:tcPr>
+            <w:tcW w:w="2005" w:type="dxa"/>
+            <w:tcBorders>
+              <w:top w:val="single" w:sz="4" w:space="0" w:color="000000"/>
+              <w:left w:val="single" w:sz="4" w:space="0" w:color="000000"/>
+              <w:bottom w:val="single" w:sz="4" w:space="0" w:color="000000"/>
+              <w:right w:val="single" w:sz="4" w:space="0" w:color="000000"/>
+            </w:tcBorders>
+            <w:vAlign w:val="center"/>
+          </w:tcPr>
+          <w:p>
+            <w:pPr>
+              <w:spacing w:after="0" w:line="240" w:lineRule="auto"/>
+            </w:pPr>
+          </w:p>
+        </w:tc>
+        <w:tc>
+          <w:tcPr>
+            <w:tcW w:w="1644" w:type="dxa"/>
+            <w:tcBorders>
+              <w:top w:val="single" w:sz="4" w:space="0" w:color="000000"/>
+              <w:left w:val="single" w:sz="4" w:space="0" w:color="000000"/>
+              <w:bottom w:val="single" w:sz="4" w:space="0" w:color="000000"/>
+              <w:right w:val="single" w:sz="4" w:space="0" w:color="000000"/>
+            </w:tcBorders>
+            <w:vAlign w:val="center"/>
+          </w:tcPr>
+          <w:p>
+            <w:pPr>
+              <w:spacing w:after="0" w:line="240" w:lineRule="auto"/>
+            </w:pPr>
+          </w:p>
+        </w:tc>
+        <w:tc>
+          <w:tcPr>
+            <w:tcW w:w="1383" w:type="dxa"/>
+            <w:tcBorders>
+              <w:top w:val="single" w:sz="4" w:space="0" w:color="000000"/>
+              <w:left w:val="single" w:sz="4" w:space="0" w:color="000000"/>
+              <w:bottom w:val="single" w:sz="4" w:space="0" w:color="000000"/>
+              <w:right w:val="single" w:sz="4" w:space="0" w:color="000000"/>
+            </w:tcBorders>
+            <w:vAlign w:val="center"/>
+          </w:tcPr>
+          <w:p>
+            <w:pPr>
+              <w:spacing w:after="0" w:line="240" w:lineRule="auto"/>
+            </w:pPr>
+          </w:p>
+        </w:tc>
+        <w:tc>
+          <w:tcPr>
+            <w:tcW w:w="952" w:type="dxa"/>
+            <w:tcBorders>
+              <w:top w:val="single" w:sz="4" w:space="0" w:color="000000"/>
+              <w:left w:val="single" w:sz="4" w:space="0" w:color="000000"/>
+              <w:bottom w:val="single" w:sz="4" w:space="0" w:color="000000"/>
+              <w:right w:val="single" w:sz="4" w:space="0" w:color="000000"/>
+            </w:tcBorders>
+            <w:vAlign w:val="center"/>
+          </w:tcPr>
+          <w:p>
+            <w:pPr>
+              <w:spacing w:after="0" w:line="240" w:lineRule="auto"/>
+              <w:jc w:val="center"/>
+            </w:pPr>
+          </w:p>
+        </w:tc>
+        <w:tc>
+          <w:tcPr>
+            <w:tcW w:w="1918" w:type="dxa"/>
             <w:tcBorders>
               <w:top w:val="single" w:sz="4" w:space="0" w:color="000000"/>
               <w:left w:val="single" w:sz="4" w:space="0" w:color="000000"/>
@@ -2845,7 +3702,7 @@
       <w:tr>
         <w:tc>
           <w:tcPr>
-            <w:tcW w:w="2784" w:type="dxa"/>
+            <w:tcW w:w="1778" w:type="dxa"/>
             <w:tcBorders>
               <w:top w:val="single" w:sz="4" w:space="0" w:color="000000"/>
               <w:left w:val="single" w:sz="4" w:space="0" w:color="000000"/>
@@ -2869,98 +3726,98 @@
         </w:tc>
         <w:tc>
           <w:tcPr>
-            <w:tcW w:w="1478" w:type="dxa"/>
-            <w:tcBorders>
-              <w:top w:val="single" w:sz="4" w:space="0" w:color="000000"/>
-              <w:left w:val="single" w:sz="4" w:space="0" w:color="000000"/>
-              <w:bottom w:val="single" w:sz="4" w:space="0" w:color="000000"/>
-              <w:right w:val="single" w:sz="4" w:space="0" w:color="000000"/>
-            </w:tcBorders>
-            <w:vAlign w:val="center"/>
-          </w:tcPr>
-          <w:p>
-            <w:pPr>
-              <w:spacing w:after="0" w:line="240" w:lineRule="auto"/>
-              <w:rPr>
-                <w:b/>
-                <w:sz w:val="24"/>
-                <w:szCs w:val="24"/>
-              </w:rPr>
-            </w:pPr>
-          </w:p>
-        </w:tc>
-        <w:tc>
-          <w:tcPr>
-            <w:tcW w:w="1779" w:type="dxa"/>
-            <w:tcBorders>
-              <w:top w:val="single" w:sz="4" w:space="0" w:color="000000"/>
-              <w:left w:val="single" w:sz="4" w:space="0" w:color="000000"/>
-              <w:bottom w:val="single" w:sz="4" w:space="0" w:color="000000"/>
-              <w:right w:val="single" w:sz="4" w:space="0" w:color="000000"/>
-            </w:tcBorders>
-            <w:vAlign w:val="center"/>
-          </w:tcPr>
-          <w:p>
-            <w:pPr>
-              <w:spacing w:after="0" w:line="240" w:lineRule="auto"/>
-            </w:pPr>
-          </w:p>
-        </w:tc>
-        <w:tc>
-          <w:tcPr>
-            <w:tcW w:w="1464" w:type="dxa"/>
-            <w:tcBorders>
-              <w:top w:val="single" w:sz="4" w:space="0" w:color="000000"/>
-              <w:left w:val="single" w:sz="4" w:space="0" w:color="000000"/>
-              <w:bottom w:val="single" w:sz="4" w:space="0" w:color="000000"/>
-              <w:right w:val="single" w:sz="4" w:space="0" w:color="000000"/>
-            </w:tcBorders>
-            <w:vAlign w:val="center"/>
-          </w:tcPr>
-          <w:p>
-            <w:pPr>
-              <w:spacing w:after="0" w:line="240" w:lineRule="auto"/>
-            </w:pPr>
-          </w:p>
-        </w:tc>
-        <w:tc>
-          <w:tcPr>
-            <w:tcW w:w="1236" w:type="dxa"/>
-            <w:tcBorders>
-              <w:top w:val="single" w:sz="4" w:space="0" w:color="000000"/>
-              <w:left w:val="single" w:sz="4" w:space="0" w:color="000000"/>
-              <w:bottom w:val="single" w:sz="4" w:space="0" w:color="000000"/>
-              <w:right w:val="single" w:sz="4" w:space="0" w:color="000000"/>
-            </w:tcBorders>
-            <w:vAlign w:val="center"/>
-          </w:tcPr>
-          <w:p>
-            <w:pPr>
-              <w:spacing w:after="0" w:line="240" w:lineRule="auto"/>
-            </w:pPr>
-          </w:p>
-        </w:tc>
-        <w:tc>
-          <w:tcPr>
-            <w:tcW w:w="859" w:type="dxa"/>
-            <w:tcBorders>
-              <w:top w:val="single" w:sz="4" w:space="0" w:color="000000"/>
-              <w:left w:val="single" w:sz="4" w:space="0" w:color="000000"/>
-              <w:bottom w:val="single" w:sz="4" w:space="0" w:color="000000"/>
-              <w:right w:val="single" w:sz="4" w:space="0" w:color="000000"/>
-            </w:tcBorders>
-            <w:vAlign w:val="center"/>
-          </w:tcPr>
-          <w:p>
-            <w:pPr>
-              <w:spacing w:after="0" w:line="240" w:lineRule="auto"/>
-              <w:jc w:val="center"/>
-            </w:pPr>
-          </w:p>
-        </w:tc>
-        <w:tc>
-          <w:tcPr>
-            <w:tcW w:w="1451" w:type="dxa"/>
+            <w:tcW w:w="1660" w:type="dxa"/>
+            <w:tcBorders>
+              <w:top w:val="single" w:sz="4" w:space="0" w:color="000000"/>
+              <w:left w:val="single" w:sz="4" w:space="0" w:color="000000"/>
+              <w:bottom w:val="single" w:sz="4" w:space="0" w:color="000000"/>
+              <w:right w:val="single" w:sz="4" w:space="0" w:color="000000"/>
+            </w:tcBorders>
+            <w:vAlign w:val="center"/>
+          </w:tcPr>
+          <w:p>
+            <w:pPr>
+              <w:spacing w:after="0" w:line="240" w:lineRule="auto"/>
+              <w:rPr>
+                <w:b/>
+                <w:sz w:val="24"/>
+                <w:szCs w:val="24"/>
+              </w:rPr>
+            </w:pPr>
+          </w:p>
+        </w:tc>
+        <w:tc>
+          <w:tcPr>
+            <w:tcW w:w="2005" w:type="dxa"/>
+            <w:tcBorders>
+              <w:top w:val="single" w:sz="4" w:space="0" w:color="000000"/>
+              <w:left w:val="single" w:sz="4" w:space="0" w:color="000000"/>
+              <w:bottom w:val="single" w:sz="4" w:space="0" w:color="000000"/>
+              <w:right w:val="single" w:sz="4" w:space="0" w:color="000000"/>
+            </w:tcBorders>
+            <w:vAlign w:val="center"/>
+          </w:tcPr>
+          <w:p>
+            <w:pPr>
+              <w:spacing w:after="0" w:line="240" w:lineRule="auto"/>
+            </w:pPr>
+          </w:p>
+        </w:tc>
+        <w:tc>
+          <w:tcPr>
+            <w:tcW w:w="1644" w:type="dxa"/>
+            <w:tcBorders>
+              <w:top w:val="single" w:sz="4" w:space="0" w:color="000000"/>
+              <w:left w:val="single" w:sz="4" w:space="0" w:color="000000"/>
+              <w:bottom w:val="single" w:sz="4" w:space="0" w:color="000000"/>
+              <w:right w:val="single" w:sz="4" w:space="0" w:color="000000"/>
+            </w:tcBorders>
+            <w:vAlign w:val="center"/>
+          </w:tcPr>
+          <w:p>
+            <w:pPr>
+              <w:spacing w:after="0" w:line="240" w:lineRule="auto"/>
+            </w:pPr>
+          </w:p>
+        </w:tc>
+        <w:tc>
+          <w:tcPr>
+            <w:tcW w:w="1383" w:type="dxa"/>
+            <w:tcBorders>
+              <w:top w:val="single" w:sz="4" w:space="0" w:color="000000"/>
+              <w:left w:val="single" w:sz="4" w:space="0" w:color="000000"/>
+              <w:bottom w:val="single" w:sz="4" w:space="0" w:color="000000"/>
+              <w:right w:val="single" w:sz="4" w:space="0" w:color="000000"/>
+            </w:tcBorders>
+            <w:vAlign w:val="center"/>
+          </w:tcPr>
+          <w:p>
+            <w:pPr>
+              <w:spacing w:after="0" w:line="240" w:lineRule="auto"/>
+            </w:pPr>
+          </w:p>
+        </w:tc>
+        <w:tc>
+          <w:tcPr>
+            <w:tcW w:w="952" w:type="dxa"/>
+            <w:tcBorders>
+              <w:top w:val="single" w:sz="4" w:space="0" w:color="000000"/>
+              <w:left w:val="single" w:sz="4" w:space="0" w:color="000000"/>
+              <w:bottom w:val="single" w:sz="4" w:space="0" w:color="000000"/>
+              <w:right w:val="single" w:sz="4" w:space="0" w:color="000000"/>
+            </w:tcBorders>
+            <w:vAlign w:val="center"/>
+          </w:tcPr>
+          <w:p>
+            <w:pPr>
+              <w:spacing w:after="0" w:line="240" w:lineRule="auto"/>
+              <w:jc w:val="center"/>
+            </w:pPr>
+          </w:p>
+        </w:tc>
+        <w:tc>
+          <w:tcPr>
+            <w:tcW w:w="1918" w:type="dxa"/>
             <w:tcBorders>
               <w:top w:val="single" w:sz="4" w:space="0" w:color="000000"/>
               <w:left w:val="single" w:sz="4" w:space="0" w:color="000000"/>
@@ -2980,14 +3837,15 @@
       <w:tr>
         <w:tc>
           <w:tcPr>
-            <w:tcW w:w="2784" w:type="dxa"/>
-            <w:tcBorders>
-              <w:top w:val="single" w:sz="4" w:space="0" w:color="000000"/>
-              <w:left w:val="single" w:sz="4" w:space="0" w:color="000000"/>
-              <w:bottom w:val="single" w:sz="4" w:space="0" w:color="000000"/>
-              <w:right w:val="single" w:sz="4" w:space="0" w:color="000000"/>
-            </w:tcBorders>
-            <w:vAlign w:val="center"/>
+            <w:tcW w:w="1778" w:type="dxa"/>
+            <w:tcBorders>
+              <w:top w:val="single" w:sz="4" w:space="0" w:color="000000"/>
+              <w:left w:val="single" w:sz="4" w:space="0" w:color="000000"/>
+              <w:bottom w:val="single" w:sz="4" w:space="0" w:color="000000"/>
+              <w:right w:val="single" w:sz="4" w:space="0" w:color="000000"/>
+            </w:tcBorders>
+            <w:vAlign w:val="center"/>
+            <w:hideMark/>
           </w:tcPr>
           <w:p>
             <w:pPr>
@@ -3000,134 +3858,7 @@
                 <w:szCs w:val="24"/>
               </w:rPr>
             </w:pPr>
-          </w:p>
-        </w:tc>
-        <w:tc>
-          <w:tcPr>
-            <w:tcW w:w="1478" w:type="dxa"/>
-            <w:tcBorders>
-              <w:top w:val="single" w:sz="4" w:space="0" w:color="000000"/>
-              <w:left w:val="single" w:sz="4" w:space="0" w:color="000000"/>
-              <w:bottom w:val="single" w:sz="4" w:space="0" w:color="000000"/>
-              <w:right w:val="single" w:sz="4" w:space="0" w:color="000000"/>
-            </w:tcBorders>
-            <w:vAlign w:val="center"/>
-          </w:tcPr>
-          <w:p>
-            <w:pPr>
-              <w:spacing w:after="0" w:line="240" w:lineRule="auto"/>
-              <w:rPr>
-                <w:b/>
-                <w:sz w:val="24"/>
-                <w:szCs w:val="24"/>
-              </w:rPr>
-            </w:pPr>
-          </w:p>
-        </w:tc>
-        <w:tc>
-          <w:tcPr>
-            <w:tcW w:w="1779" w:type="dxa"/>
-            <w:tcBorders>
-              <w:top w:val="single" w:sz="4" w:space="0" w:color="000000"/>
-              <w:left w:val="single" w:sz="4" w:space="0" w:color="000000"/>
-              <w:bottom w:val="single" w:sz="4" w:space="0" w:color="000000"/>
-              <w:right w:val="single" w:sz="4" w:space="0" w:color="000000"/>
-            </w:tcBorders>
-            <w:vAlign w:val="center"/>
-          </w:tcPr>
-          <w:p>
-            <w:pPr>
-              <w:spacing w:after="0" w:line="240" w:lineRule="auto"/>
-            </w:pPr>
-          </w:p>
-        </w:tc>
-        <w:tc>
-          <w:tcPr>
-            <w:tcW w:w="1464" w:type="dxa"/>
-            <w:tcBorders>
-              <w:top w:val="single" w:sz="4" w:space="0" w:color="000000"/>
-              <w:left w:val="single" w:sz="4" w:space="0" w:color="000000"/>
-              <w:bottom w:val="single" w:sz="4" w:space="0" w:color="000000"/>
-              <w:right w:val="single" w:sz="4" w:space="0" w:color="000000"/>
-            </w:tcBorders>
-            <w:vAlign w:val="center"/>
-          </w:tcPr>
-          <w:p>
-            <w:pPr>
-              <w:spacing w:after="0" w:line="240" w:lineRule="auto"/>
-            </w:pPr>
-          </w:p>
-        </w:tc>
-        <w:tc>
-          <w:tcPr>
-            <w:tcW w:w="1236" w:type="dxa"/>
-            <w:tcBorders>
-              <w:top w:val="single" w:sz="4" w:space="0" w:color="000000"/>
-              <w:left w:val="single" w:sz="4" w:space="0" w:color="000000"/>
-              <w:bottom w:val="single" w:sz="4" w:space="0" w:color="000000"/>
-              <w:right w:val="single" w:sz="4" w:space="0" w:color="000000"/>
-            </w:tcBorders>
-            <w:vAlign w:val="center"/>
-          </w:tcPr>
-          <w:p>
-            <w:pPr>
-              <w:spacing w:after="0" w:line="240" w:lineRule="auto"/>
-            </w:pPr>
-          </w:p>
-        </w:tc>
-        <w:tc>
-          <w:tcPr>
-            <w:tcW w:w="859" w:type="dxa"/>
-            <w:tcBorders>
-              <w:top w:val="single" w:sz="4" w:space="0" w:color="000000"/>
-              <w:left w:val="single" w:sz="4" w:space="0" w:color="000000"/>
-              <w:bottom w:val="single" w:sz="4" w:space="0" w:color="000000"/>
-              <w:right w:val="single" w:sz="4" w:space="0" w:color="000000"/>
-            </w:tcBorders>
-            <w:vAlign w:val="center"/>
-          </w:tcPr>
-          <w:p>
-            <w:pPr>
-              <w:spacing w:after="0" w:line="240" w:lineRule="auto"/>
-              <w:jc w:val="center"/>
-            </w:pPr>
-          </w:p>
-        </w:tc>
-        <w:tc>
-          <w:tcPr>
-            <w:tcW w:w="1451" w:type="dxa"/>
-            <w:tcBorders>
-              <w:top w:val="single" w:sz="4" w:space="0" w:color="000000"/>
-              <w:left w:val="single" w:sz="4" w:space="0" w:color="000000"/>
-              <w:bottom w:val="single" w:sz="4" w:space="0" w:color="000000"/>
-              <w:right w:val="single" w:sz="4" w:space="0" w:color="000000"/>
-            </w:tcBorders>
-            <w:vAlign w:val="center"/>
-          </w:tcPr>
-          <w:p>
-            <w:pPr>
-              <w:spacing w:after="0" w:line="240" w:lineRule="auto"/>
-              <w:jc w:val="center"/>
-            </w:pPr>
-          </w:p>
-        </w:tc>
-      </w:tr>
-      <w:tr>
-        <w:tc>
-          <w:tcPr>
-            <w:tcW w:w="2784" w:type="dxa"/>
-            <w:tcBorders>
-              <w:top w:val="single" w:sz="4" w:space="0" w:color="000000"/>
-              <w:left w:val="single" w:sz="4" w:space="0" w:color="000000"/>
-              <w:bottom w:val="single" w:sz="4" w:space="0" w:color="000000"/>
-              <w:right w:val="single" w:sz="4" w:space="0" w:color="000000"/>
-            </w:tcBorders>
-            <w:vAlign w:val="center"/>
-            <w:hideMark/>
-          </w:tcPr>
-          <w:p>
-            <w:pPr>
-              <w:spacing w:after="0" w:line="240" w:lineRule="auto"/>
+            <w:r>
               <w:rPr>
                 <w:rFonts w:ascii="GOST type B" w:hAnsi="GOST type B"/>
                 <w:b/>
@@ -3135,113 +3866,104 @@
                 <w:sz w:val="24"/>
                 <w:szCs w:val="24"/>
               </w:rPr>
-            </w:pPr>
-            <w:r>
-              <w:rPr>
-                <w:rFonts w:ascii="GOST type B" w:hAnsi="GOST type B"/>
-                <w:b/>
-                <w:i/>
-                <w:sz w:val="24"/>
-                <w:szCs w:val="24"/>
-              </w:rPr>
               <w:t>26.06.2019</w:t>
             </w:r>
           </w:p>
         </w:tc>
         <w:tc>
           <w:tcPr>
-            <w:tcW w:w="1478" w:type="dxa"/>
-            <w:tcBorders>
-              <w:top w:val="single" w:sz="4" w:space="0" w:color="000000"/>
-              <w:left w:val="single" w:sz="4" w:space="0" w:color="000000"/>
-              <w:bottom w:val="single" w:sz="4" w:space="0" w:color="000000"/>
-              <w:right w:val="single" w:sz="4" w:space="0" w:color="000000"/>
-            </w:tcBorders>
-            <w:vAlign w:val="center"/>
-          </w:tcPr>
-          <w:p>
-            <w:pPr>
-              <w:spacing w:after="0" w:line="240" w:lineRule="auto"/>
-              <w:rPr>
-                <w:b/>
-                <w:sz w:val="24"/>
-                <w:szCs w:val="24"/>
-              </w:rPr>
-            </w:pPr>
-          </w:p>
-        </w:tc>
-        <w:tc>
-          <w:tcPr>
-            <w:tcW w:w="1779" w:type="dxa"/>
-            <w:tcBorders>
-              <w:top w:val="single" w:sz="4" w:space="0" w:color="000000"/>
-              <w:left w:val="single" w:sz="4" w:space="0" w:color="000000"/>
-              <w:bottom w:val="single" w:sz="4" w:space="0" w:color="000000"/>
-              <w:right w:val="single" w:sz="4" w:space="0" w:color="000000"/>
-            </w:tcBorders>
-            <w:vAlign w:val="center"/>
-          </w:tcPr>
-          <w:p>
-            <w:pPr>
-              <w:spacing w:after="0" w:line="240" w:lineRule="auto"/>
-            </w:pPr>
-          </w:p>
-        </w:tc>
-        <w:tc>
-          <w:tcPr>
-            <w:tcW w:w="1464" w:type="dxa"/>
-            <w:tcBorders>
-              <w:top w:val="single" w:sz="4" w:space="0" w:color="000000"/>
-              <w:left w:val="single" w:sz="4" w:space="0" w:color="000000"/>
-              <w:bottom w:val="single" w:sz="4" w:space="0" w:color="000000"/>
-              <w:right w:val="single" w:sz="4" w:space="0" w:color="000000"/>
-            </w:tcBorders>
-            <w:vAlign w:val="center"/>
-          </w:tcPr>
-          <w:p>
-            <w:pPr>
-              <w:spacing w:after="0" w:line="240" w:lineRule="auto"/>
-            </w:pPr>
-          </w:p>
-        </w:tc>
-        <w:tc>
-          <w:tcPr>
-            <w:tcW w:w="1236" w:type="dxa"/>
-            <w:tcBorders>
-              <w:top w:val="single" w:sz="4" w:space="0" w:color="000000"/>
-              <w:left w:val="single" w:sz="4" w:space="0" w:color="000000"/>
-              <w:bottom w:val="single" w:sz="4" w:space="0" w:color="000000"/>
-              <w:right w:val="single" w:sz="4" w:space="0" w:color="000000"/>
-            </w:tcBorders>
-            <w:vAlign w:val="center"/>
-          </w:tcPr>
-          <w:p>
-            <w:pPr>
-              <w:spacing w:after="0" w:line="240" w:lineRule="auto"/>
-            </w:pPr>
-          </w:p>
-        </w:tc>
-        <w:tc>
-          <w:tcPr>
-            <w:tcW w:w="859" w:type="dxa"/>
-            <w:tcBorders>
-              <w:top w:val="single" w:sz="4" w:space="0" w:color="000000"/>
-              <w:left w:val="single" w:sz="4" w:space="0" w:color="000000"/>
-              <w:bottom w:val="single" w:sz="4" w:space="0" w:color="000000"/>
-              <w:right w:val="single" w:sz="4" w:space="0" w:color="000000"/>
-            </w:tcBorders>
-            <w:vAlign w:val="center"/>
-          </w:tcPr>
-          <w:p>
-            <w:pPr>
-              <w:spacing w:after="0" w:line="240" w:lineRule="auto"/>
-              <w:jc w:val="center"/>
-            </w:pPr>
-          </w:p>
-        </w:tc>
-        <w:tc>
-          <w:tcPr>
-            <w:tcW w:w="1451" w:type="dxa"/>
+            <w:tcW w:w="1660" w:type="dxa"/>
+            <w:tcBorders>
+              <w:top w:val="single" w:sz="4" w:space="0" w:color="000000"/>
+              <w:left w:val="single" w:sz="4" w:space="0" w:color="000000"/>
+              <w:bottom w:val="single" w:sz="4" w:space="0" w:color="000000"/>
+              <w:right w:val="single" w:sz="4" w:space="0" w:color="000000"/>
+            </w:tcBorders>
+            <w:vAlign w:val="center"/>
+          </w:tcPr>
+          <w:p>
+            <w:pPr>
+              <w:spacing w:after="0" w:line="240" w:lineRule="auto"/>
+              <w:rPr>
+                <w:b/>
+                <w:sz w:val="24"/>
+                <w:szCs w:val="24"/>
+              </w:rPr>
+            </w:pPr>
+          </w:p>
+        </w:tc>
+        <w:tc>
+          <w:tcPr>
+            <w:tcW w:w="2005" w:type="dxa"/>
+            <w:tcBorders>
+              <w:top w:val="single" w:sz="4" w:space="0" w:color="000000"/>
+              <w:left w:val="single" w:sz="4" w:space="0" w:color="000000"/>
+              <w:bottom w:val="single" w:sz="4" w:space="0" w:color="000000"/>
+              <w:right w:val="single" w:sz="4" w:space="0" w:color="000000"/>
+            </w:tcBorders>
+            <w:vAlign w:val="center"/>
+          </w:tcPr>
+          <w:p>
+            <w:pPr>
+              <w:spacing w:after="0" w:line="240" w:lineRule="auto"/>
+            </w:pPr>
+          </w:p>
+        </w:tc>
+        <w:tc>
+          <w:tcPr>
+            <w:tcW w:w="1644" w:type="dxa"/>
+            <w:tcBorders>
+              <w:top w:val="single" w:sz="4" w:space="0" w:color="000000"/>
+              <w:left w:val="single" w:sz="4" w:space="0" w:color="000000"/>
+              <w:bottom w:val="single" w:sz="4" w:space="0" w:color="000000"/>
+              <w:right w:val="single" w:sz="4" w:space="0" w:color="000000"/>
+            </w:tcBorders>
+            <w:vAlign w:val="center"/>
+          </w:tcPr>
+          <w:p>
+            <w:pPr>
+              <w:spacing w:after="0" w:line="240" w:lineRule="auto"/>
+            </w:pPr>
+          </w:p>
+        </w:tc>
+        <w:tc>
+          <w:tcPr>
+            <w:tcW w:w="1383" w:type="dxa"/>
+            <w:tcBorders>
+              <w:top w:val="single" w:sz="4" w:space="0" w:color="000000"/>
+              <w:left w:val="single" w:sz="4" w:space="0" w:color="000000"/>
+              <w:bottom w:val="single" w:sz="4" w:space="0" w:color="000000"/>
+              <w:right w:val="single" w:sz="4" w:space="0" w:color="000000"/>
+            </w:tcBorders>
+            <w:vAlign w:val="center"/>
+          </w:tcPr>
+          <w:p>
+            <w:pPr>
+              <w:spacing w:after="0" w:line="240" w:lineRule="auto"/>
+            </w:pPr>
+          </w:p>
+        </w:tc>
+        <w:tc>
+          <w:tcPr>
+            <w:tcW w:w="952" w:type="dxa"/>
+            <w:tcBorders>
+              <w:top w:val="single" w:sz="4" w:space="0" w:color="000000"/>
+              <w:left w:val="single" w:sz="4" w:space="0" w:color="000000"/>
+              <w:bottom w:val="single" w:sz="4" w:space="0" w:color="000000"/>
+              <w:right w:val="single" w:sz="4" w:space="0" w:color="000000"/>
+            </w:tcBorders>
+            <w:vAlign w:val="center"/>
+          </w:tcPr>
+          <w:p>
+            <w:pPr>
+              <w:spacing w:after="0" w:line="240" w:lineRule="auto"/>
+              <w:jc w:val="center"/>
+            </w:pPr>
+          </w:p>
+        </w:tc>
+        <w:tc>
+          <w:tcPr>
+            <w:tcW w:w="1918" w:type="dxa"/>
             <w:tcBorders>
               <w:top w:val="single" w:sz="4" w:space="0" w:color="000000"/>
               <w:left w:val="single" w:sz="4" w:space="0" w:color="000000"/>
